--- a/pdf-form/Accuse_de_reception11.docx
+++ b/pdf-form/Accuse_de_reception11.docx
@@ -1,6 +1,6 @@
 
 <file path=word/document.xml><?xml version="1.0" encoding="utf-8"?>
-<w:document xmlns:wpc="http://schemas.microsoft.com/office/word/2010/wordprocessingCanvas" xmlns:cx="http://schemas.microsoft.com/office/drawing/2014/chartex" xmlns:cx1="http://schemas.microsoft.com/office/drawing/2015/9/8/chartex" xmlns:cx2="http://schemas.microsoft.com/office/drawing/2015/10/21/chartex" xmlns:cx3="http://schemas.microsoft.com/office/drawing/2016/5/9/chartex" xmlns:cx4="http://schemas.microsoft.com/office/drawing/2016/5/10/chartex" xmlns:cx5="http://schemas.microsoft.com/office/drawing/2016/5/11/chartex" xmlns:cx6="http://schemas.microsoft.com/office/drawing/2016/5/12/chartex" xmlns:cx7="http://schemas.microsoft.com/office/drawing/2016/5/13/chartex" xmlns:cx8="http://schemas.microsoft.com/office/drawing/2016/5/14/chartex" xmlns:mc="http://schemas.openxmlformats.org/markup-compatibility/2006" xmlns:aink="http://schemas.microsoft.com/office/drawing/2016/ink" xmlns:am3d="http://schemas.microsoft.com/office/drawing/2017/model3d" xmlns:o="urn:schemas-microsoft-com:office:office" xmlns:r="http://schemas.openxmlformats.org/officeDocument/2006/relationships" xmlns:m="http://schemas.openxmlformats.org/officeDocument/2006/math" xmlns:v="urn:schemas-microsoft-com:vml" xmlns:wp14="http://schemas.microsoft.com/office/word/2010/wordprocessingDrawing" xmlns:wp="http://schemas.openxmlformats.org/drawingml/2006/wordprocessingDrawing" xmlns:w10="urn:schemas-microsoft-com:office:word" xmlns:w="http://schemas.openxmlformats.org/wordprocessingml/2006/main" xmlns:w14="http://schemas.microsoft.com/office/word/2010/wordml" xmlns:w15="http://schemas.microsoft.com/office/word/2012/wordml" xmlns:w16cex="http://schemas.microsoft.com/office/word/2018/wordml/cex" xmlns:w16cid="http://schemas.microsoft.com/office/word/2016/wordml/cid" xmlns:w16="http://schemas.microsoft.com/office/word/2018/wordml" xmlns:w16sdtdh="http://schemas.microsoft.com/office/word/2020/wordml/sdtdatahash" xmlns:w16se="http://schemas.microsoft.com/office/word/2015/wordml/symex" xmlns:wpg="http://schemas.microsoft.com/office/word/2010/wordprocessingGroup" xmlns:wpi="http://schemas.microsoft.com/office/word/2010/wordprocessingInk" xmlns:wne="http://schemas.microsoft.com/office/word/2006/wordml" xmlns:wps="http://schemas.microsoft.com/office/word/2010/wordprocessingShape" mc:Ignorable="w14 w15 w16se w16cid w16 w16cex w16sdtdh wp14">
+<w:document xmlns:wpc="http://schemas.microsoft.com/office/word/2010/wordprocessingCanvas" xmlns:mc="http://schemas.openxmlformats.org/markup-compatibility/2006" xmlns:o="urn:schemas-microsoft-com:office:office" xmlns:r="http://schemas.openxmlformats.org/officeDocument/2006/relationships" xmlns:m="http://schemas.openxmlformats.org/officeDocument/2006/math" xmlns:v="urn:schemas-microsoft-com:vml" xmlns:wp14="http://schemas.microsoft.com/office/word/2010/wordprocessingDrawing" xmlns:wp="http://schemas.openxmlformats.org/drawingml/2006/wordprocessingDrawing" xmlns:w10="urn:schemas-microsoft-com:office:word" xmlns:w="http://schemas.openxmlformats.org/wordprocessingml/2006/main" xmlns:w14="http://schemas.microsoft.com/office/word/2010/wordml" xmlns:w15="http://schemas.microsoft.com/office/word/2012/wordml" xmlns:wpg="http://schemas.microsoft.com/office/word/2010/wordprocessingGroup" xmlns:wpi="http://schemas.microsoft.com/office/word/2010/wordprocessingInk" xmlns:wne="http://schemas.microsoft.com/office/word/2006/wordml" xmlns:wps="http://schemas.microsoft.com/office/word/2010/wordprocessingShape" mc:Ignorable="w14 w15 wp14">
   <w:body>
     <w:p>
       <w:pPr>
@@ -237,7 +237,7 @@
                 <v:stroke joinstyle="miter"/>
                 <v:path gradientshapeok="t" o:connecttype="rect"/>
               </v:shapetype>
-              <v:shape id="Text Box 6" o:spid="_x0000_s1026" type="#_x0000_t202" style="position:absolute;left:0;text-align:left;margin-left:27pt;margin-top:-18pt;width:468pt;height:62.1pt;z-index:251639808;visibility:visible;mso-wrap-style:square;mso-width-percent:0;mso-height-percent:0;mso-wrap-distance-left:9pt;mso-wrap-distance-top:0;mso-wrap-distance-right:9pt;mso-wrap-distance-bottom:0;mso-position-horizontal:absolute;mso-position-horizontal-relative:text;mso-position-vertical:absolute;mso-position-vertical-relative:text;mso-width-percent:0;mso-height-percent:0;mso-width-relative:page;mso-height-relative:page;v-text-anchor:top" o:gfxdata="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" stroked="f">
+              <v:shape id="Text Box 6" o:spid="_x0000_s1026" type="#_x0000_t202" style="position:absolute;left:0;text-align:left;margin-left:27pt;margin-top:-18pt;width:468pt;height:62.1pt;z-index:251639808;visibility:visible;mso-wrap-style:square;mso-width-percent:0;mso-height-percent:0;mso-wrap-distance-left:9pt;mso-wrap-distance-top:0;mso-wrap-distance-right:9pt;mso-wrap-distance-bottom:0;mso-position-horizontal:absolute;mso-position-horizontal-relative:text;mso-position-vertical:absolute;mso-position-vertical-relative:text;mso-width-percent:0;mso-height-percent:0;mso-width-relative:page;mso-height-relative:page;v-text-anchor:top" o:gfxdata="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" stroked="f">
                 <v:textbox>
                   <w:txbxContent>
                     <w:p>
@@ -339,7 +339,7 @@
                         <w:pStyle w:val="Titre"/>
                         <w:spacing w:line="240" w:lineRule="auto"/>
                         <w:rPr>
-                          <w:rFonts w:cs="Times New Roman" w:hint="cs"/>
+                          <w:rFonts w:cs="Times New Roman"/>
                           <w:b w:val="0"/>
                           <w:bCs w:val="0"/>
                           <w:sz w:val="24"/>
@@ -385,7 +385,6 @@
                       <w:pPr>
                         <w:jc w:val="center"/>
                         <w:rPr>
-                          <w:rFonts w:hint="cs"/>
                           <w:rtl/>
                         </w:rPr>
                       </w:pPr>
@@ -525,7 +524,7 @@
               </wp:anchor>
             </w:drawing>
           </mc:Choice>
-          <mc:Fallback>
+          <mc:Fallback xmlns:cx="http://schemas.microsoft.com/office/drawing/2014/chartex" xmlns:cx1="http://schemas.microsoft.com/office/drawing/2015/9/8/chartex" xmlns:cx2="http://schemas.microsoft.com/office/drawing/2015/10/21/chartex" xmlns:cx3="http://schemas.microsoft.com/office/drawing/2016/5/9/chartex" xmlns:cx4="http://schemas.microsoft.com/office/drawing/2016/5/10/chartex" xmlns:cx5="http://schemas.microsoft.com/office/drawing/2016/5/11/chartex" xmlns:cx6="http://schemas.microsoft.com/office/drawing/2016/5/12/chartex" xmlns:cx7="http://schemas.microsoft.com/office/drawing/2016/5/13/chartex" xmlns:cx8="http://schemas.microsoft.com/office/drawing/2016/5/14/chartex" xmlns:aink="http://schemas.microsoft.com/office/drawing/2016/ink" xmlns:am3d="http://schemas.microsoft.com/office/drawing/2017/model3d" xmlns:w16cex="http://schemas.microsoft.com/office/word/2018/wordml/cex" xmlns:w16cid="http://schemas.microsoft.com/office/word/2016/wordml/cid" xmlns:w16="http://schemas.microsoft.com/office/word/2018/wordml" xmlns:w16sdtdh="http://schemas.microsoft.com/office/word/2020/wordml/sdtdatahash" xmlns:w16se="http://schemas.microsoft.com/office/word/2015/wordml/symex">
             <w:pict>
               <v:line w14:anchorId="5729AABA" id="Line 13" o:spid="_x0000_s1026" style="position:absolute;z-index:251640832;visibility:visible;mso-wrap-style:square;mso-width-percent:0;mso-height-percent:0;mso-wrap-distance-left:9pt;mso-wrap-distance-top:0;mso-wrap-distance-right:9pt;mso-wrap-distance-bottom:0;mso-position-horizontal:absolute;mso-position-horizontal-relative:text;mso-position-vertical:absolute;mso-position-vertical-relative:text;mso-width-percent:0;mso-height-percent:0;mso-width-relative:page;mso-height-relative:page" from="-35.25pt,1.2pt" to="525.25pt,1.2pt" o:gfxdata="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" strokecolor="blue" strokeweight="1.25pt"/>
             </w:pict>
@@ -978,7 +977,12 @@
                               <w:jc w:val="center"/>
                             </w:pPr>
                             <w:r>
-                              <w:t xml:space="preserve">22/5555</w:t>
+                              <w:t xml:space="preserve">444</w:t>
+                            </w:r>
+                            <w:bookmarkStart w:id="0" w:name="_GoBack"/>
+                            <w:bookmarkEnd w:id="0"/>
+                            <w:r>
+                              <w:t/>
                             </w:r>
                           </w:p>
                           <w:p/>
@@ -1009,7 +1013,12 @@
                         <w:jc w:val="center"/>
                       </w:pPr>
                       <w:r>
-                        <w:t xml:space="preserve">22/5555</w:t>
+                        <w:t xml:space="preserve">444</w:t>
+                      </w:r>
+                      <w:bookmarkStart w:id="1" w:name="_GoBack"/>
+                      <w:bookmarkEnd w:id="1"/>
+                      <w:r>
+                        <w:t/>
                       </w:r>
                     </w:p>
                     <w:p/>
@@ -1066,7 +1075,7 @@
           <w:sz w:val="32"/>
           <w:szCs w:val="32"/>
         </w:rPr>
-        <w:t xml:space="preserve">                                                      </w:t>
+        <w:t xml:space="preserve">                      </w:t>
       </w:r>
       <w:r>
         <w:rPr>
@@ -1078,7 +1087,7 @@
           <w:sz w:val="32"/>
           <w:szCs w:val="32"/>
         </w:rPr>
-        <w:t>Exemple : 100118</w:t>
+        <w:t xml:space="preserve">                               </w:t>
       </w:r>
     </w:p>
     <w:p>
@@ -1152,7 +1161,7 @@
                         <w:txbxContent>
                           <w:p>
                             <w:r>
-                              <w:t xml:space="preserve">ammar bouketta</w:t>
+                              <w:t xml:space="preserve">ammar bk</w:t>
                             </w:r>
                             <w:r>
                               <w:t/>
@@ -1190,7 +1199,7 @@
                   <w:txbxContent>
                     <w:p>
                       <w:r>
-                        <w:t xml:space="preserve">ammar bouketta</w:t>
+                        <w:t xml:space="preserve">ammar bk</w:t>
                       </w:r>
                       <w:r>
                         <w:t/>
@@ -1286,7 +1295,6 @@
       <w:r>
         <w:rPr>
           <w:noProof/>
-          <w:lang w:val="en-US" w:eastAsia="en-US"/>
         </w:rPr>
         <mc:AlternateContent>
           <mc:Choice Requires="wps">
@@ -1387,22 +1395,6 @@
                         </w:rPr>
                         <w:t xml:space="preserve"> </w:t>
                       </w:r>
-                      <w:proofErr w:type="gramStart"/>
-                      <w:r>
-                        <w:rPr>
-                          <w:sz w:val="18"/>
-                          <w:szCs w:val="18"/>
-                        </w:rPr>
-                        <w:t/>
-                      </w:r>
-                      <w:proofErr w:type="gramEnd"/>
-                      <w:r>
-                        <w:rPr>
-                          <w:sz w:val="18"/>
-                          <w:szCs w:val="18"/>
-                        </w:rPr>
-                        <w:t/>
-                      </w:r>
                     </w:p>
                   </w:txbxContent>
                 </v:textbox>
@@ -1415,7 +1407,6 @@
       <w:r>
         <w:rPr>
           <w:noProof/>
-          <w:lang w:val="en-US" w:eastAsia="en-US"/>
         </w:rPr>
         <mc:AlternateContent>
           <mc:Choice Requires="wps">
@@ -1499,7 +1490,7 @@
           </mc:Choice>
           <mc:Fallback>
             <w:pict>
-              <v:roundrect w14:anchorId="6753CC57" id="Rectangle : coins arrondis 27" o:spid="_x0000_s1030" style="position:absolute;margin-left:409.3pt;margin-top:7.05pt;width:27.5pt;height:24.5pt;z-index:251684864;visibility:visible;mso-wrap-style:square;mso-width-percent:0;mso-height-percent:0;mso-wrap-distance-left:9pt;mso-wrap-distance-top:0;mso-wrap-distance-right:9pt;mso-wrap-distance-bottom:0;mso-position-horizontal:absolute;mso-position-horizontal-relative:margin;mso-position-vertical:absolute;mso-position-vertical-relative:text;mso-width-percent:0;mso-height-percent:0;mso-width-relative:page;mso-height-relative:page;v-text-anchor:top" arcsize="10923f" o:gfxdata="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">
+              <v:roundrect w14:anchorId="6753CC57" id="Rectangle : coins arrondis 27" o:spid="_x0000_s1031" style="position:absolute;margin-left:409.3pt;margin-top:7.05pt;width:27.5pt;height:24.5pt;z-index:251684864;visibility:visible;mso-wrap-style:square;mso-width-percent:0;mso-height-percent:0;mso-wrap-distance-left:9pt;mso-wrap-distance-top:0;mso-wrap-distance-right:9pt;mso-wrap-distance-bottom:0;mso-position-horizontal:absolute;mso-position-horizontal-relative:margin;mso-position-vertical:absolute;mso-position-vertical-relative:text;mso-width-percent:0;mso-height-percent:0;mso-width-relative:page;mso-height-relative:page;v-text-anchor:top" arcsize="10923f" o:gfxdata="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">
                 <v:textbox>
                   <w:txbxContent>
                     <w:p>
@@ -1528,7 +1519,6 @@
       <w:r>
         <w:rPr>
           <w:noProof/>
-          <w:lang w:val="en-US" w:eastAsia="en-US"/>
         </w:rPr>
         <mc:AlternateContent>
           <mc:Choice Requires="wps">
@@ -1629,22 +1619,6 @@
                         </w:rPr>
                         <w:t/>
                       </w:r>
-                      <w:proofErr w:type="gramStart"/>
-                      <w:r>
-                        <w:rPr>
-                          <w:sz w:val="18"/>
-                          <w:szCs w:val="18"/>
-                        </w:rPr>
-                        <w:t/>
-                      </w:r>
-                      <w:proofErr w:type="gramEnd"/>
-                      <w:r>
-                        <w:rPr>
-                          <w:sz w:val="18"/>
-                          <w:szCs w:val="18"/>
-                        </w:rPr>
-                        <w:t/>
-                      </w:r>
                     </w:p>
                   </w:txbxContent>
                 </v:textbox>
@@ -1775,7 +1749,6 @@
       <w:r>
         <w:rPr>
           <w:noProof/>
-          <w:lang w:val="en-US" w:eastAsia="en-US"/>
         </w:rPr>
         <mc:AlternateContent>
           <mc:Choice Requires="wps">
@@ -1888,7 +1861,6 @@
       <w:r>
         <w:rPr>
           <w:noProof/>
-          <w:lang w:val="en-US" w:eastAsia="en-US"/>
         </w:rPr>
         <mc:AlternateContent>
           <mc:Choice Requires="wps">
@@ -2001,7 +1973,6 @@
       <w:r>
         <w:rPr>
           <w:noProof/>
-          <w:lang w:val="en-US" w:eastAsia="en-US"/>
         </w:rPr>
         <mc:AlternateContent>
           <mc:Choice Requires="wps">
@@ -2223,7 +2194,6 @@
       <w:r>
         <w:rPr>
           <w:noProof/>
-          <w:lang w:val="en-US" w:eastAsia="en-US"/>
         </w:rPr>
         <mc:AlternateContent>
           <mc:Choice Requires="wps">
@@ -2336,7 +2306,6 @@
       <w:r>
         <w:rPr>
           <w:noProof/>
-          <w:lang w:val="en-US" w:eastAsia="en-US"/>
         </w:rPr>
         <mc:AlternateContent>
           <mc:Choice Requires="wps">
@@ -2538,7 +2507,6 @@
       <w:r>
         <w:rPr>
           <w:noProof/>
-          <w:lang w:val="en-US" w:eastAsia="en-US"/>
         </w:rPr>
         <mc:AlternateContent>
           <mc:Choice Requires="wps">
@@ -2639,22 +2607,6 @@
                         </w:rPr>
                         <w:t/>
                       </w:r>
-                      <w:proofErr w:type="gramStart"/>
-                      <w:r>
-                        <w:rPr>
-                          <w:sz w:val="18"/>
-                          <w:szCs w:val="18"/>
-                        </w:rPr>
-                        <w:t/>
-                      </w:r>
-                      <w:proofErr w:type="gramEnd"/>
-                      <w:r>
-                        <w:rPr>
-                          <w:sz w:val="18"/>
-                          <w:szCs w:val="18"/>
-                        </w:rPr>
-                        <w:t/>
-                      </w:r>
                     </w:p>
                   </w:txbxContent>
                 </v:textbox>
@@ -2667,7 +2619,6 @@
       <w:r>
         <w:rPr>
           <w:noProof/>
-          <w:lang w:val="en-US" w:eastAsia="en-US"/>
         </w:rPr>
         <mc:AlternateContent>
           <mc:Choice Requires="wps">
@@ -2770,22 +2721,6 @@
                         </w:rPr>
                         <w:t/>
                       </w:r>
-                      <w:proofErr w:type="gramStart"/>
-                      <w:r>
-                        <w:rPr>
-                          <w:sz w:val="18"/>
-                          <w:szCs w:val="18"/>
-                        </w:rPr>
-                        <w:t/>
-                      </w:r>
-                      <w:proofErr w:type="gramEnd"/>
-                      <w:r>
-                        <w:rPr>
-                          <w:sz w:val="18"/>
-                          <w:szCs w:val="18"/>
-                        </w:rPr>
-                        <w:t/>
-                      </w:r>
                     </w:p>
                   </w:txbxContent>
                 </v:textbox>
@@ -2972,7 +2907,6 @@
       <w:r>
         <w:rPr>
           <w:noProof/>
-          <w:lang w:val="en-US" w:eastAsia="en-US"/>
         </w:rPr>
         <mc:AlternateContent>
           <mc:Choice Requires="wps">
@@ -3085,7 +3019,6 @@
       <w:r>
         <w:rPr>
           <w:noProof/>
-          <w:lang w:val="en-US" w:eastAsia="en-US"/>
         </w:rPr>
         <mc:AlternateContent>
           <mc:Choice Requires="wps">
@@ -3281,6 +3214,19 @@
     <w:p>
       <w:pPr>
         <w:rPr>
+          <w:rFonts w:ascii="Cambria" w:hAnsi="Cambria"/>
+          <w:b/>
+          <w:bCs/>
+          <w:i/>
+          <w:iCs/>
+          <w:sz w:val="20"/>
+          <w:szCs w:val="20"/>
+        </w:rPr>
+      </w:pPr>
+    </w:p>
+    <w:p>
+      <w:pPr>
+        <w:rPr>
           <w:rFonts w:ascii="Arial" w:hAnsi="Arial"/>
           <w:b/>
           <w:bCs/>
@@ -3289,12 +3235,7 @@
           <w:rtl/>
         </w:rPr>
       </w:pPr>
-    </w:p>
-    <w:p>
-      <w:pPr>
-        <w:tabs>
-          <w:tab w:val="left" w:pos="7660"/>
-        </w:tabs>
+      <w:r>
         <w:rPr>
           <w:rFonts w:ascii="Cambria" w:hAnsi="Cambria"/>
           <w:b/>
@@ -3303,9 +3244,9 @@
           <w:iCs/>
           <w:sz w:val="20"/>
           <w:szCs w:val="20"/>
-          <w:rtl/>
-        </w:rPr>
-      </w:pPr>
+        </w:rPr>
+        <w:t>Date et h</w:t>
+      </w:r>
       <w:r>
         <w:rPr>
           <w:rFonts w:ascii="Cambria" w:hAnsi="Cambria"/>
@@ -3316,7 +3257,7 @@
           <w:sz w:val="20"/>
           <w:szCs w:val="20"/>
         </w:rPr>
-        <w:t>Date et h</w:t>
+        <w:t>eure</w:t>
       </w:r>
       <w:r>
         <w:rPr>
@@ -3328,7 +3269,7 @@
           <w:sz w:val="20"/>
           <w:szCs w:val="20"/>
         </w:rPr>
-        <w:t>eure</w:t>
+        <w:t xml:space="preserve"> </w:t>
       </w:r>
       <w:r>
         <w:rPr>
@@ -3340,54 +3281,8 @@
           <w:sz w:val="20"/>
           <w:szCs w:val="20"/>
         </w:rPr>
-        <w:t xml:space="preserve"> </w:t>
-      </w:r>
-      <w:r>
-        <w:rPr>
-          <w:rFonts w:ascii="Cambria" w:hAnsi="Cambria"/>
-          <w:b/>
-          <w:bCs/>
-          <w:i/>
-          <w:iCs/>
-          <w:sz w:val="20"/>
-          <w:szCs w:val="20"/>
-        </w:rPr>
-        <w:t>(Exemple : 31/03/2021-10 :17 :00)</w:t>
-      </w:r>
-      <w:r>
-        <w:rPr>
-          <w:rFonts w:ascii="Cambria" w:hAnsi="Cambria"/>
-          <w:b/>
-          <w:bCs/>
-          <w:i/>
-          <w:iCs/>
-          <w:sz w:val="20"/>
-          <w:szCs w:val="20"/>
-        </w:rPr>
-        <w:tab/>
-      </w:r>
-      <w:r>
-        <w:rPr>
-          <w:rFonts w:ascii="Cambria" w:hAnsi="Cambria"/>
-          <w:b/>
-          <w:bCs/>
-          <w:i/>
-          <w:iCs/>
-        </w:rPr>
-        <w:t>cachet</w:t>
-      </w:r>
-    </w:p>
-    <w:p>
-      <w:pPr>
-        <w:rPr>
-          <w:rFonts w:ascii="Arial" w:hAnsi="Arial"/>
-          <w:b/>
-          <w:bCs/>
-          <w:sz w:val="22"/>
-          <w:szCs w:val="22"/>
-          <w:rtl/>
-        </w:rPr>
-      </w:pPr>
+        <w:t xml:space="preserve">(07-06-2021 15:51:39)</w:t>
+      </w:r>
     </w:p>
     <w:p>
       <w:pPr>
@@ -3657,11 +3552,7 @@
           </mc:Choice>
           <mc:Fallback>
             <w:pict>
-              <v:shapetype w14:anchorId="1F2984A5" id="_x0000_t202" coordsize="21600,21600" o:spt="202" path="m,l,21600r21600,l21600,xe">
-                <v:stroke joinstyle="miter"/>
-                <v:path gradientshapeok="t" o:connecttype="rect"/>
-              </v:shapetype>
-              <v:shape id="Text Box 53" o:spid="_x0000_s1030" type="#_x0000_t202" style="position:absolute;left:0;text-align:left;margin-left:6.35pt;margin-top:.9pt;width:468pt;height:62.1pt;z-index:251674624;visibility:visible;mso-wrap-style:square;mso-width-percent:0;mso-height-percent:0;mso-wrap-distance-left:9pt;mso-wrap-distance-top:0;mso-wrap-distance-right:9pt;mso-wrap-distance-bottom:0;mso-position-horizontal:absolute;mso-position-horizontal-relative:text;mso-position-vertical:absolute;mso-position-vertical-relative:text;mso-width-percent:0;mso-height-percent:0;mso-width-relative:page;mso-height-relative:page;v-text-anchor:top" o:gfxdata="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" stroked="f">
+              <v:shape w14:anchorId="1F2984A5" id="Text Box 53" o:spid="_x0000_s1042" type="#_x0000_t202" style="position:absolute;left:0;text-align:left;margin-left:6.35pt;margin-top:.9pt;width:468pt;height:62.1pt;z-index:251674624;visibility:visible;mso-wrap-style:square;mso-width-percent:0;mso-height-percent:0;mso-wrap-distance-left:9pt;mso-wrap-distance-top:0;mso-wrap-distance-right:9pt;mso-wrap-distance-bottom:0;mso-position-horizontal:absolute;mso-position-horizontal-relative:text;mso-position-vertical:absolute;mso-position-vertical-relative:text;mso-width-percent:0;mso-height-percent:0;mso-width-relative:page;mso-height-relative:page;v-text-anchor:top" o:gfxdata="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" stroked="f">
                 <v:textbox>
                   <w:txbxContent>
                     <w:p>
@@ -3743,31 +3634,7 @@
                           <w:szCs w:val="24"/>
                           <w:rtl/>
                         </w:rPr>
-                        <w:t xml:space="preserve">وزارة التـعليـم العــالي </w:t>
-                      </w:r>
-                      <w:proofErr w:type="gramStart"/>
-                      <w:r>
-                        <w:rPr>
-                          <w:rFonts w:ascii="Garamond" w:hAnsi="Garamond" w:cs="Arabic Transparent" w:hint="cs"/>
-                          <w:i w:val="0"/>
-                          <w:iCs w:val="0"/>
-                          <w:sz w:val="24"/>
-                          <w:szCs w:val="24"/>
-                          <w:rtl/>
-                        </w:rPr>
-                        <w:t>و البــحث</w:t>
-                      </w:r>
-                      <w:proofErr w:type="gramEnd"/>
-                      <w:r>
-                        <w:rPr>
-                          <w:rFonts w:ascii="Garamond" w:hAnsi="Garamond" w:cs="Arabic Transparent" w:hint="cs"/>
-                          <w:i w:val="0"/>
-                          <w:iCs w:val="0"/>
-                          <w:sz w:val="24"/>
-                          <w:szCs w:val="24"/>
-                          <w:rtl/>
-                        </w:rPr>
-                        <w:t xml:space="preserve"> العلـــم</w:t>
+                        <w:t>وزارة التـعليـم العــالي و البــحث العلـــم</w:t>
                       </w:r>
                       <w:r>
                         <w:rPr>
@@ -3994,7 +3861,7 @@
               </wp:anchor>
             </w:drawing>
           </mc:Choice>
-          <mc:Fallback>
+          <mc:Fallback xmlns:cx="http://schemas.microsoft.com/office/drawing/2014/chartex" xmlns:cx1="http://schemas.microsoft.com/office/drawing/2015/9/8/chartex" xmlns:cx2="http://schemas.microsoft.com/office/drawing/2015/10/21/chartex" xmlns:cx3="http://schemas.microsoft.com/office/drawing/2016/5/9/chartex" xmlns:cx4="http://schemas.microsoft.com/office/drawing/2016/5/10/chartex" xmlns:cx5="http://schemas.microsoft.com/office/drawing/2016/5/11/chartex" xmlns:cx6="http://schemas.microsoft.com/office/drawing/2016/5/12/chartex" xmlns:cx7="http://schemas.microsoft.com/office/drawing/2016/5/13/chartex" xmlns:cx8="http://schemas.microsoft.com/office/drawing/2016/5/14/chartex" xmlns:aink="http://schemas.microsoft.com/office/drawing/2016/ink" xmlns:am3d="http://schemas.microsoft.com/office/drawing/2017/model3d" xmlns:w16cex="http://schemas.microsoft.com/office/word/2018/wordml/cex" xmlns:w16cid="http://schemas.microsoft.com/office/word/2016/wordml/cid" xmlns:w16="http://schemas.microsoft.com/office/word/2018/wordml" xmlns:w16sdtdh="http://schemas.microsoft.com/office/word/2020/wordml/sdtdatahash" xmlns:w16se="http://schemas.microsoft.com/office/word/2015/wordml/symex">
             <w:pict>
               <v:line w14:anchorId="2217BA99" id="Line 55" o:spid="_x0000_s1026" style="position:absolute;z-index:251675648;visibility:visible;mso-wrap-style:square;mso-width-percent:0;mso-height-percent:0;mso-wrap-distance-left:9pt;mso-wrap-distance-top:0;mso-wrap-distance-right:9pt;mso-wrap-distance-bottom:0;mso-position-horizontal:absolute;mso-position-horizontal-relative:text;mso-position-vertical:absolute;mso-position-vertical-relative:text;mso-width-percent:0;mso-height-percent:0;mso-width-relative:page;mso-height-relative:page" from="-14.75pt,5.5pt" to="525.25pt,5.5pt" o:gfxdata="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" strokecolor="blue" strokeweight="1.25pt"/>
             </w:pict>
@@ -4324,7 +4191,7 @@
           </mc:Choice>
           <mc:Fallback>
             <w:pict>
-              <v:roundrect w14:anchorId="76444EB2" id="AutoShape 37" o:spid="_x0000_s1030" style="position:absolute;margin-left:163.15pt;margin-top:3.15pt;width:171.6pt;height:19.55pt;z-index:251658240;visibility:visible;mso-wrap-style:square;mso-width-percent:0;mso-height-percent:0;mso-wrap-distance-left:9pt;mso-wrap-distance-top:0;mso-wrap-distance-right:9pt;mso-wrap-distance-bottom:0;mso-position-horizontal:absolute;mso-position-horizontal-relative:text;mso-position-vertical:absolute;mso-position-vertical-relative:text;mso-width-percent:0;mso-height-percent:0;mso-width-relative:page;mso-height-relative:page;v-text-anchor:top" arcsize="10923f" o:gfxdata="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">
+              <v:roundrect w14:anchorId="76444EB2" id="AutoShape 37" o:spid="_x0000_s1043" style="position:absolute;margin-left:163.15pt;margin-top:3.15pt;width:171.6pt;height:19.55pt;z-index:251658240;visibility:visible;mso-wrap-style:square;mso-width-percent:0;mso-height-percent:0;mso-wrap-distance-left:9pt;mso-wrap-distance-top:0;mso-wrap-distance-right:9pt;mso-wrap-distance-bottom:0;mso-position-horizontal:absolute;mso-position-horizontal-relative:text;mso-position-vertical:absolute;mso-position-vertical-relative:text;mso-width-percent:0;mso-height-percent:0;mso-width-relative:page;mso-height-relative:page;v-text-anchor:top" arcsize="10923f" o:gfxdata="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">
                 <v:textbox>
                   <w:txbxContent>
                     <w:p>
@@ -4480,7 +4347,7 @@
                               <w:jc w:val="center"/>
                             </w:pPr>
                             <w:r>
-                              <w:t xml:space="preserve">22/5555</w:t>
+                              <w:t xml:space="preserve">444</w:t>
                             </w:r>
                           </w:p>
                         </w:txbxContent>
@@ -4510,7 +4377,7 @@
                         <w:jc w:val="center"/>
                       </w:pPr>
                       <w:r>
-                        <w:t xml:space="preserve">22/5555</w:t>
+                        <w:t xml:space="preserve">444</w:t>
                       </w:r>
                     </w:p>
                   </w:txbxContent>
@@ -4629,7 +4496,7 @@
                         <w:txbxContent>
                           <w:p>
                             <w:r>
-                              <w:t xml:space="preserve">ammar bouketta</w:t>
+                              <w:t xml:space="preserve">ammar bk</w:t>
                             </w:r>
                             <w:r>
                               <w:t/>
@@ -4667,7 +4534,7 @@
                   <w:txbxContent>
                     <w:p>
                       <w:r>
-                        <w:t xml:space="preserve">ammar bouketta</w:t>
+                        <w:t xml:space="preserve">ammar bk</w:t>
                       </w:r>
                       <w:r>
                         <w:t/>
@@ -4763,7 +4630,6 @@
       <w:r>
         <w:rPr>
           <w:noProof/>
-          <w:lang w:val="en-US" w:eastAsia="en-US"/>
         </w:rPr>
         <mc:AlternateContent>
           <mc:Choice Requires="wps">
@@ -4876,7 +4742,6 @@
       <w:r>
         <w:rPr>
           <w:noProof/>
-          <w:lang w:val="en-US" w:eastAsia="en-US"/>
         </w:rPr>
         <mc:AlternateContent>
           <mc:Choice Requires="wps">
@@ -4989,7 +4854,6 @@
       <w:r>
         <w:rPr>
           <w:noProof/>
-          <w:lang w:val="en-US" w:eastAsia="en-US"/>
         </w:rPr>
         <mc:AlternateContent>
           <mc:Choice Requires="wps">
@@ -5220,7 +5084,6 @@
       <w:r>
         <w:rPr>
           <w:noProof/>
-          <w:lang w:val="en-US" w:eastAsia="en-US"/>
         </w:rPr>
         <mc:AlternateContent>
           <mc:Choice Requires="wps">
@@ -5333,7 +5196,6 @@
       <w:r>
         <w:rPr>
           <w:noProof/>
-          <w:lang w:val="en-US" w:eastAsia="en-US"/>
         </w:rPr>
         <mc:AlternateContent>
           <mc:Choice Requires="wps">
@@ -5557,7 +5419,6 @@
       <w:r>
         <w:rPr>
           <w:noProof/>
-          <w:lang w:val="en-US" w:eastAsia="en-US"/>
         </w:rPr>
         <mc:AlternateContent>
           <mc:Choice Requires="wps">
@@ -5672,7 +5533,6 @@
       <w:r>
         <w:rPr>
           <w:noProof/>
-          <w:lang w:val="en-US" w:eastAsia="en-US"/>
         </w:rPr>
         <mc:AlternateContent>
           <mc:Choice Requires="wps">
@@ -5874,7 +5734,6 @@
       <w:r>
         <w:rPr>
           <w:noProof/>
-          <w:lang w:val="en-US" w:eastAsia="en-US"/>
         </w:rPr>
         <mc:AlternateContent>
           <mc:Choice Requires="wps">
@@ -5987,7 +5846,6 @@
       <w:r>
         <w:rPr>
           <w:noProof/>
-          <w:lang w:val="en-US" w:eastAsia="en-US"/>
         </w:rPr>
         <mc:AlternateContent>
           <mc:Choice Requires="wps">
@@ -6174,7 +6032,6 @@
       <w:r>
         <w:rPr>
           <w:noProof/>
-          <w:lang w:val="en-US" w:eastAsia="en-US"/>
         </w:rPr>
         <mc:AlternateContent>
           <mc:Choice Requires="wps">
@@ -6275,22 +6132,6 @@
                         </w:rPr>
                         <w:t/>
                       </w:r>
-                      <w:proofErr w:type="gramStart"/>
-                      <w:r>
-                        <w:rPr>
-                          <w:sz w:val="18"/>
-                          <w:szCs w:val="18"/>
-                        </w:rPr>
-                        <w:t/>
-                      </w:r>
-                      <w:proofErr w:type="gramEnd"/>
-                      <w:r>
-                        <w:rPr>
-                          <w:sz w:val="18"/>
-                          <w:szCs w:val="18"/>
-                        </w:rPr>
-                        <w:t/>
-                      </w:r>
                     </w:p>
                   </w:txbxContent>
                 </v:textbox>
@@ -6303,7 +6144,6 @@
       <w:r>
         <w:rPr>
           <w:noProof/>
-          <w:lang w:val="en-US" w:eastAsia="en-US"/>
         </w:rPr>
         <mc:AlternateContent>
           <mc:Choice Requires="wps">
@@ -6404,22 +6244,6 @@
                         </w:rPr>
                         <w:t/>
                       </w:r>
-                      <w:proofErr w:type="gramStart"/>
-                      <w:r>
-                        <w:rPr>
-                          <w:sz w:val="18"/>
-                          <w:szCs w:val="18"/>
-                        </w:rPr>
-                        <w:t/>
-                      </w:r>
-                      <w:proofErr w:type="gramEnd"/>
-                      <w:r>
-                        <w:rPr>
-                          <w:sz w:val="18"/>
-                          <w:szCs w:val="18"/>
-                        </w:rPr>
-                        <w:t/>
-                      </w:r>
                     </w:p>
                   </w:txbxContent>
                 </v:textbox>
@@ -6698,7 +6522,7 @@
           <w:sz w:val="20"/>
           <w:szCs w:val="20"/>
         </w:rPr>
-        <w:t xml:space="preserve">04-06-2021 20:11:13</w:t>
+        <w:t xml:space="preserve">07-06-2021 15:51:39</w:t>
       </w:r>
       <w:r>
         <w:rPr>
@@ -6723,16 +6547,6 @@
           <w:szCs w:val="20"/>
         </w:rPr>
         <w:tab/>
-      </w:r>
-      <w:r>
-        <w:rPr>
-          <w:rFonts w:ascii="Cambria" w:hAnsi="Cambria"/>
-          <w:b/>
-          <w:bCs/>
-          <w:i/>
-          <w:iCs/>
-        </w:rPr>
-        <w:t>cachet</w:t>
       </w:r>
     </w:p>
     <w:p>
@@ -6784,7 +6598,7 @@
 </file>
 
 <file path=word/endnotes.xml><?xml version="1.0" encoding="utf-8"?>
-<w:endnotes xmlns:wpc="http://schemas.microsoft.com/office/word/2010/wordprocessingCanvas" xmlns:cx="http://schemas.microsoft.com/office/drawing/2014/chartex" xmlns:cx1="http://schemas.microsoft.com/office/drawing/2015/9/8/chartex" xmlns:cx2="http://schemas.microsoft.com/office/drawing/2015/10/21/chartex" xmlns:cx3="http://schemas.microsoft.com/office/drawing/2016/5/9/chartex" xmlns:cx4="http://schemas.microsoft.com/office/drawing/2016/5/10/chartex" xmlns:cx5="http://schemas.microsoft.com/office/drawing/2016/5/11/chartex" xmlns:cx6="http://schemas.microsoft.com/office/drawing/2016/5/12/chartex" xmlns:cx7="http://schemas.microsoft.com/office/drawing/2016/5/13/chartex" xmlns:cx8="http://schemas.microsoft.com/office/drawing/2016/5/14/chartex" xmlns:mc="http://schemas.openxmlformats.org/markup-compatibility/2006" xmlns:aink="http://schemas.microsoft.com/office/drawing/2016/ink" xmlns:am3d="http://schemas.microsoft.com/office/drawing/2017/model3d" xmlns:o="urn:schemas-microsoft-com:office:office" xmlns:r="http://schemas.openxmlformats.org/officeDocument/2006/relationships" xmlns:m="http://schemas.openxmlformats.org/officeDocument/2006/math" xmlns:v="urn:schemas-microsoft-com:vml" xmlns:wp14="http://schemas.microsoft.com/office/word/2010/wordprocessingDrawing" xmlns:wp="http://schemas.openxmlformats.org/drawingml/2006/wordprocessingDrawing" xmlns:w10="urn:schemas-microsoft-com:office:word" xmlns:w="http://schemas.openxmlformats.org/wordprocessingml/2006/main" xmlns:w14="http://schemas.microsoft.com/office/word/2010/wordml" xmlns:w15="http://schemas.microsoft.com/office/word/2012/wordml" xmlns:w16cex="http://schemas.microsoft.com/office/word/2018/wordml/cex" xmlns:w16cid="http://schemas.microsoft.com/office/word/2016/wordml/cid" xmlns:w16="http://schemas.microsoft.com/office/word/2018/wordml" xmlns:w16sdtdh="http://schemas.microsoft.com/office/word/2020/wordml/sdtdatahash" xmlns:w16se="http://schemas.microsoft.com/office/word/2015/wordml/symex" xmlns:wpg="http://schemas.microsoft.com/office/word/2010/wordprocessingGroup" xmlns:wpi="http://schemas.microsoft.com/office/word/2010/wordprocessingInk" xmlns:wne="http://schemas.microsoft.com/office/word/2006/wordml" xmlns:wps="http://schemas.microsoft.com/office/word/2010/wordprocessingShape" mc:Ignorable="w14 w15 w16se w16cid w16 w16cex w16sdtdh wp14">
+<w:endnotes xmlns:wpc="http://schemas.microsoft.com/office/word/2010/wordprocessingCanvas" xmlns:mc="http://schemas.openxmlformats.org/markup-compatibility/2006" xmlns:o="urn:schemas-microsoft-com:office:office" xmlns:r="http://schemas.openxmlformats.org/officeDocument/2006/relationships" xmlns:m="http://schemas.openxmlformats.org/officeDocument/2006/math" xmlns:v="urn:schemas-microsoft-com:vml" xmlns:wp14="http://schemas.microsoft.com/office/word/2010/wordprocessingDrawing" xmlns:wp="http://schemas.openxmlformats.org/drawingml/2006/wordprocessingDrawing" xmlns:w10="urn:schemas-microsoft-com:office:word" xmlns:w="http://schemas.openxmlformats.org/wordprocessingml/2006/main" xmlns:w14="http://schemas.microsoft.com/office/word/2010/wordml" xmlns:w15="http://schemas.microsoft.com/office/word/2012/wordml" xmlns:wpg="http://schemas.microsoft.com/office/word/2010/wordprocessingGroup" xmlns:wpi="http://schemas.microsoft.com/office/word/2010/wordprocessingInk" xmlns:wne="http://schemas.microsoft.com/office/word/2006/wordml" xmlns:wps="http://schemas.microsoft.com/office/word/2010/wordprocessingShape" mc:Ignorable="w14 w15 wp14">
   <w:endnote w:type="separator" w:id="-1">
     <w:p>
       <w:r>
@@ -6803,7 +6617,7 @@
 </file>
 
 <file path=word/footnotes.xml><?xml version="1.0" encoding="utf-8"?>
-<w:footnotes xmlns:wpc="http://schemas.microsoft.com/office/word/2010/wordprocessingCanvas" xmlns:cx="http://schemas.microsoft.com/office/drawing/2014/chartex" xmlns:cx1="http://schemas.microsoft.com/office/drawing/2015/9/8/chartex" xmlns:cx2="http://schemas.microsoft.com/office/drawing/2015/10/21/chartex" xmlns:cx3="http://schemas.microsoft.com/office/drawing/2016/5/9/chartex" xmlns:cx4="http://schemas.microsoft.com/office/drawing/2016/5/10/chartex" xmlns:cx5="http://schemas.microsoft.com/office/drawing/2016/5/11/chartex" xmlns:cx6="http://schemas.microsoft.com/office/drawing/2016/5/12/chartex" xmlns:cx7="http://schemas.microsoft.com/office/drawing/2016/5/13/chartex" xmlns:cx8="http://schemas.microsoft.com/office/drawing/2016/5/14/chartex" xmlns:mc="http://schemas.openxmlformats.org/markup-compatibility/2006" xmlns:aink="http://schemas.microsoft.com/office/drawing/2016/ink" xmlns:am3d="http://schemas.microsoft.com/office/drawing/2017/model3d" xmlns:o="urn:schemas-microsoft-com:office:office" xmlns:r="http://schemas.openxmlformats.org/officeDocument/2006/relationships" xmlns:m="http://schemas.openxmlformats.org/officeDocument/2006/math" xmlns:v="urn:schemas-microsoft-com:vml" xmlns:wp14="http://schemas.microsoft.com/office/word/2010/wordprocessingDrawing" xmlns:wp="http://schemas.openxmlformats.org/drawingml/2006/wordprocessingDrawing" xmlns:w10="urn:schemas-microsoft-com:office:word" xmlns:w="http://schemas.openxmlformats.org/wordprocessingml/2006/main" xmlns:w14="http://schemas.microsoft.com/office/word/2010/wordml" xmlns:w15="http://schemas.microsoft.com/office/word/2012/wordml" xmlns:w16cex="http://schemas.microsoft.com/office/word/2018/wordml/cex" xmlns:w16cid="http://schemas.microsoft.com/office/word/2016/wordml/cid" xmlns:w16="http://schemas.microsoft.com/office/word/2018/wordml" xmlns:w16sdtdh="http://schemas.microsoft.com/office/word/2020/wordml/sdtdatahash" xmlns:w16se="http://schemas.microsoft.com/office/word/2015/wordml/symex" xmlns:wpg="http://schemas.microsoft.com/office/word/2010/wordprocessingGroup" xmlns:wpi="http://schemas.microsoft.com/office/word/2010/wordprocessingInk" xmlns:wne="http://schemas.microsoft.com/office/word/2006/wordml" xmlns:wps="http://schemas.microsoft.com/office/word/2010/wordprocessingShape" mc:Ignorable="w14 w15 w16se w16cid w16 w16cex w16sdtdh wp14">
+<w:footnotes xmlns:wpc="http://schemas.microsoft.com/office/word/2010/wordprocessingCanvas" xmlns:mc="http://schemas.openxmlformats.org/markup-compatibility/2006" xmlns:o="urn:schemas-microsoft-com:office:office" xmlns:r="http://schemas.openxmlformats.org/officeDocument/2006/relationships" xmlns:m="http://schemas.openxmlformats.org/officeDocument/2006/math" xmlns:v="urn:schemas-microsoft-com:vml" xmlns:wp14="http://schemas.microsoft.com/office/word/2010/wordprocessingDrawing" xmlns:wp="http://schemas.openxmlformats.org/drawingml/2006/wordprocessingDrawing" xmlns:w10="urn:schemas-microsoft-com:office:word" xmlns:w="http://schemas.openxmlformats.org/wordprocessingml/2006/main" xmlns:w14="http://schemas.microsoft.com/office/word/2010/wordml" xmlns:w15="http://schemas.microsoft.com/office/word/2012/wordml" xmlns:wpg="http://schemas.microsoft.com/office/word/2010/wordprocessingGroup" xmlns:wpi="http://schemas.microsoft.com/office/word/2010/wordprocessingInk" xmlns:wne="http://schemas.microsoft.com/office/word/2006/wordml" xmlns:wps="http://schemas.microsoft.com/office/word/2010/wordprocessingShape" mc:Ignorable="w14 w15 wp14">
   <w:footnote w:type="separator" w:id="-1">
     <w:p>
       <w:r>
@@ -6822,7 +6636,7 @@
 </file>
 
 <file path=word/numbering.xml><?xml version="1.0" encoding="utf-8"?>
-<w:numbering xmlns:wpc="http://schemas.microsoft.com/office/word/2010/wordprocessingCanvas" xmlns:cx="http://schemas.microsoft.com/office/drawing/2014/chartex" xmlns:cx1="http://schemas.microsoft.com/office/drawing/2015/9/8/chartex" xmlns:cx2="http://schemas.microsoft.com/office/drawing/2015/10/21/chartex" xmlns:cx3="http://schemas.microsoft.com/office/drawing/2016/5/9/chartex" xmlns:cx4="http://schemas.microsoft.com/office/drawing/2016/5/10/chartex" xmlns:cx5="http://schemas.microsoft.com/office/drawing/2016/5/11/chartex" xmlns:cx6="http://schemas.microsoft.com/office/drawing/2016/5/12/chartex" xmlns:cx7="http://schemas.microsoft.com/office/drawing/2016/5/13/chartex" xmlns:cx8="http://schemas.microsoft.com/office/drawing/2016/5/14/chartex" xmlns:mc="http://schemas.openxmlformats.org/markup-compatibility/2006" xmlns:aink="http://schemas.microsoft.com/office/drawing/2016/ink" xmlns:am3d="http://schemas.microsoft.com/office/drawing/2017/model3d" xmlns:o="urn:schemas-microsoft-com:office:office" xmlns:r="http://schemas.openxmlformats.org/officeDocument/2006/relationships" xmlns:m="http://schemas.openxmlformats.org/officeDocument/2006/math" xmlns:v="urn:schemas-microsoft-com:vml" xmlns:wp14="http://schemas.microsoft.com/office/word/2010/wordprocessingDrawing" xmlns:wp="http://schemas.openxmlformats.org/drawingml/2006/wordprocessingDrawing" xmlns:w10="urn:schemas-microsoft-com:office:word" xmlns:w="http://schemas.openxmlformats.org/wordprocessingml/2006/main" xmlns:w14="http://schemas.microsoft.com/office/word/2010/wordml" xmlns:w15="http://schemas.microsoft.com/office/word/2012/wordml" xmlns:w16cex="http://schemas.microsoft.com/office/word/2018/wordml/cex" xmlns:w16cid="http://schemas.microsoft.com/office/word/2016/wordml/cid" xmlns:w16="http://schemas.microsoft.com/office/word/2018/wordml" xmlns:w16sdtdh="http://schemas.microsoft.com/office/word/2020/wordml/sdtdatahash" xmlns:w16se="http://schemas.microsoft.com/office/word/2015/wordml/symex" xmlns:wpg="http://schemas.microsoft.com/office/word/2010/wordprocessingGroup" xmlns:wpi="http://schemas.microsoft.com/office/word/2010/wordprocessingInk" xmlns:wne="http://schemas.microsoft.com/office/word/2006/wordml" xmlns:wps="http://schemas.microsoft.com/office/word/2010/wordprocessingShape" mc:Ignorable="w14 w15 w16se w16cid w16 w16cex w16sdtdh wp14">
+<w:numbering xmlns:wpc="http://schemas.microsoft.com/office/word/2010/wordprocessingCanvas" xmlns:mc="http://schemas.openxmlformats.org/markup-compatibility/2006" xmlns:o="urn:schemas-microsoft-com:office:office" xmlns:r="http://schemas.openxmlformats.org/officeDocument/2006/relationships" xmlns:m="http://schemas.openxmlformats.org/officeDocument/2006/math" xmlns:v="urn:schemas-microsoft-com:vml" xmlns:wp14="http://schemas.microsoft.com/office/word/2010/wordprocessingDrawing" xmlns:wp="http://schemas.openxmlformats.org/drawingml/2006/wordprocessingDrawing" xmlns:w10="urn:schemas-microsoft-com:office:word" xmlns:w="http://schemas.openxmlformats.org/wordprocessingml/2006/main" xmlns:w14="http://schemas.microsoft.com/office/word/2010/wordml" xmlns:w15="http://schemas.microsoft.com/office/word/2012/wordml" xmlns:wpg="http://schemas.microsoft.com/office/word/2010/wordprocessingGroup" xmlns:wpi="http://schemas.microsoft.com/office/word/2010/wordprocessingInk" xmlns:wne="http://schemas.microsoft.com/office/word/2006/wordml" xmlns:wps="http://schemas.microsoft.com/office/word/2010/wordprocessingShape" mc:Ignorable="w14 w15 wp14">
   <w:abstractNum w:abstractNumId="0" w15:restartNumberingAfterBreak="0">
     <w:nsid w:val="14326B44"/>
     <w:multiLevelType w:val="multilevel"/>
@@ -8747,7 +8561,7 @@
 </file>
 
 <file path=word/styles.xml><?xml version="1.0" encoding="utf-8"?>
-<w:styles xmlns:mc="http://schemas.openxmlformats.org/markup-compatibility/2006" xmlns:r="http://schemas.openxmlformats.org/officeDocument/2006/relationships" xmlns:w="http://schemas.openxmlformats.org/wordprocessingml/2006/main" xmlns:w14="http://schemas.microsoft.com/office/word/2010/wordml" xmlns:w15="http://schemas.microsoft.com/office/word/2012/wordml" xmlns:w16cex="http://schemas.microsoft.com/office/word/2018/wordml/cex" xmlns:w16cid="http://schemas.microsoft.com/office/word/2016/wordml/cid" xmlns:w16="http://schemas.microsoft.com/office/word/2018/wordml" xmlns:w16sdtdh="http://schemas.microsoft.com/office/word/2020/wordml/sdtdatahash" xmlns:w16se="http://schemas.microsoft.com/office/word/2015/wordml/symex" mc:Ignorable="w14 w15 w16se w16cid w16 w16cex w16sdtdh">
+<w:styles xmlns:mc="http://schemas.openxmlformats.org/markup-compatibility/2006" xmlns:r="http://schemas.openxmlformats.org/officeDocument/2006/relationships" xmlns:w="http://schemas.openxmlformats.org/wordprocessingml/2006/main" xmlns:w14="http://schemas.microsoft.com/office/word/2010/wordml" xmlns:w15="http://schemas.microsoft.com/office/word/2012/wordml" mc:Ignorable="w14 w15">
   <w:docDefaults>
     <w:rPrDefault>
       <w:rPr>
@@ -8757,7 +8571,7 @@
     </w:rPrDefault>
     <w:pPrDefault/>
   </w:docDefaults>
-  <w:latentStyles w:defLockedState="0" w:defUIPriority="0" w:defSemiHidden="0" w:defUnhideWhenUsed="0" w:defQFormat="0" w:count="376">
+  <w:latentStyles w:defLockedState="0" w:defUIPriority="0" w:defSemiHidden="0" w:defUnhideWhenUsed="0" w:defQFormat="0" w:count="371">
     <w:lsdException w:name="Normal" w:qFormat="1"/>
     <w:lsdException w:name="heading 1" w:qFormat="1"/>
     <w:lsdException w:name="heading 2" w:semiHidden="1" w:unhideWhenUsed="1" w:qFormat="1"/>
@@ -9032,11 +8846,6 @@
     <w:lsdException w:name="List Table 5 Dark Accent 6" w:uiPriority="50"/>
     <w:lsdException w:name="List Table 6 Colorful Accent 6" w:uiPriority="51"/>
     <w:lsdException w:name="List Table 7 Colorful Accent 6" w:uiPriority="52"/>
-    <w:lsdException w:name="Mention" w:semiHidden="1" w:uiPriority="99" w:unhideWhenUsed="1"/>
-    <w:lsdException w:name="Smart Hyperlink" w:semiHidden="1" w:uiPriority="99" w:unhideWhenUsed="1"/>
-    <w:lsdException w:name="Hashtag" w:semiHidden="1" w:uiPriority="99" w:unhideWhenUsed="1"/>
-    <w:lsdException w:name="Unresolved Mention" w:semiHidden="1" w:uiPriority="99" w:unhideWhenUsed="1"/>
-    <w:lsdException w:name="Smart Link" w:semiHidden="1" w:uiPriority="99" w:unhideWhenUsed="1"/>
   </w:latentStyles>
   <w:style w:type="paragraph" w:default="1" w:styleId="Normal">
     <w:name w:val="Normal"/>
@@ -9573,7 +9382,7 @@
 </file>
 
 <file path=customXml/itemProps1.xml><?xml version="1.0" encoding="utf-8"?>
-<ds:datastoreItem xmlns:ds="http://schemas.openxmlformats.org/officeDocument/2006/customXml" ds:itemID="{72CDC884-277A-4A40-8CAF-BBE54178EE94}">
+<ds:datastoreItem xmlns:ds="http://schemas.openxmlformats.org/officeDocument/2006/customXml" ds:itemID="{CBA1B9A5-12C7-4EB7-8BF7-E5FB319A1570}">
   <ds:schemaRefs>
     <ds:schemaRef ds:uri="http://schemas.openxmlformats.org/officeDocument/2006/bibliography"/>
   </ds:schemaRefs>

--- a/pdf-form/Accuse_de_reception11.docx
+++ b/pdf-form/Accuse_de_reception11.docx
@@ -1,6 +1,6 @@
 
 <file path=word/document.xml><?xml version="1.0" encoding="utf-8"?>
-<w:document xmlns:wpc="http://schemas.microsoft.com/office/word/2010/wordprocessingCanvas" xmlns:cx="http://schemas.microsoft.com/office/drawing/2014/chartex" xmlns:cx1="http://schemas.microsoft.com/office/drawing/2015/9/8/chartex" xmlns:cx2="http://schemas.microsoft.com/office/drawing/2015/10/21/chartex" xmlns:cx3="http://schemas.microsoft.com/office/drawing/2016/5/9/chartex" xmlns:cx4="http://schemas.microsoft.com/office/drawing/2016/5/10/chartex" xmlns:cx5="http://schemas.microsoft.com/office/drawing/2016/5/11/chartex" xmlns:cx6="http://schemas.microsoft.com/office/drawing/2016/5/12/chartex" xmlns:cx7="http://schemas.microsoft.com/office/drawing/2016/5/13/chartex" xmlns:cx8="http://schemas.microsoft.com/office/drawing/2016/5/14/chartex" xmlns:mc="http://schemas.openxmlformats.org/markup-compatibility/2006" xmlns:aink="http://schemas.microsoft.com/office/drawing/2016/ink" xmlns:am3d="http://schemas.microsoft.com/office/drawing/2017/model3d" xmlns:o="urn:schemas-microsoft-com:office:office" xmlns:r="http://schemas.openxmlformats.org/officeDocument/2006/relationships" xmlns:m="http://schemas.openxmlformats.org/officeDocument/2006/math" xmlns:v="urn:schemas-microsoft-com:vml" xmlns:wp14="http://schemas.microsoft.com/office/word/2010/wordprocessingDrawing" xmlns:wp="http://schemas.openxmlformats.org/drawingml/2006/wordprocessingDrawing" xmlns:w10="urn:schemas-microsoft-com:office:word" xmlns:w="http://schemas.openxmlformats.org/wordprocessingml/2006/main" xmlns:w14="http://schemas.microsoft.com/office/word/2010/wordml" xmlns:w15="http://schemas.microsoft.com/office/word/2012/wordml" xmlns:w16cex="http://schemas.microsoft.com/office/word/2018/wordml/cex" xmlns:w16cid="http://schemas.microsoft.com/office/word/2016/wordml/cid" xmlns:w16="http://schemas.microsoft.com/office/word/2018/wordml" xmlns:w16sdtdh="http://schemas.microsoft.com/office/word/2020/wordml/sdtdatahash" xmlns:w16se="http://schemas.microsoft.com/office/word/2015/wordml/symex" xmlns:wpg="http://schemas.microsoft.com/office/word/2010/wordprocessingGroup" xmlns:wpi="http://schemas.microsoft.com/office/word/2010/wordprocessingInk" xmlns:wne="http://schemas.microsoft.com/office/word/2006/wordml" xmlns:wps="http://schemas.microsoft.com/office/word/2010/wordprocessingShape" mc:Ignorable="w14 w15 w16se w16cid w16 w16cex w16sdtdh wp14">
+<w:document xmlns:wpc="http://schemas.microsoft.com/office/word/2010/wordprocessingCanvas" xmlns:mc="http://schemas.openxmlformats.org/markup-compatibility/2006" xmlns:o="urn:schemas-microsoft-com:office:office" xmlns:r="http://schemas.openxmlformats.org/officeDocument/2006/relationships" xmlns:m="http://schemas.openxmlformats.org/officeDocument/2006/math" xmlns:v="urn:schemas-microsoft-com:vml" xmlns:wp14="http://schemas.microsoft.com/office/word/2010/wordprocessingDrawing" xmlns:wp="http://schemas.openxmlformats.org/drawingml/2006/wordprocessingDrawing" xmlns:w10="urn:schemas-microsoft-com:office:word" xmlns:w="http://schemas.openxmlformats.org/wordprocessingml/2006/main" xmlns:w14="http://schemas.microsoft.com/office/word/2010/wordml" xmlns:w15="http://schemas.microsoft.com/office/word/2012/wordml" xmlns:wpg="http://schemas.microsoft.com/office/word/2010/wordprocessingGroup" xmlns:wpi="http://schemas.microsoft.com/office/word/2010/wordprocessingInk" xmlns:wne="http://schemas.microsoft.com/office/word/2006/wordml" xmlns:wps="http://schemas.microsoft.com/office/word/2010/wordprocessingShape" mc:Ignorable="w14 w15 wp14">
   <w:body>
     <w:p>
       <w:pPr>
@@ -237,7 +237,7 @@
                 <v:stroke joinstyle="miter"/>
                 <v:path gradientshapeok="t" o:connecttype="rect"/>
               </v:shapetype>
-              <v:shape id="Text Box 6" o:spid="_x0000_s1026" type="#_x0000_t202" style="position:absolute;left:0;text-align:left;margin-left:27pt;margin-top:-18pt;width:468pt;height:62.1pt;z-index:251639808;visibility:visible;mso-wrap-style:square;mso-width-percent:0;mso-height-percent:0;mso-wrap-distance-left:9pt;mso-wrap-distance-top:0;mso-wrap-distance-right:9pt;mso-wrap-distance-bottom:0;mso-position-horizontal:absolute;mso-position-horizontal-relative:text;mso-position-vertical:absolute;mso-position-vertical-relative:text;mso-width-percent:0;mso-height-percent:0;mso-width-relative:page;mso-height-relative:page;v-text-anchor:top" o:gfxdata="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" stroked="f">
+              <v:shape id="Text Box 6" o:spid="_x0000_s1026" type="#_x0000_t202" style="position:absolute;left:0;text-align:left;margin-left:27pt;margin-top:-18pt;width:468pt;height:62.1pt;z-index:251639808;visibility:visible;mso-wrap-style:square;mso-width-percent:0;mso-height-percent:0;mso-wrap-distance-left:9pt;mso-wrap-distance-top:0;mso-wrap-distance-right:9pt;mso-wrap-distance-bottom:0;mso-position-horizontal:absolute;mso-position-horizontal-relative:text;mso-position-vertical:absolute;mso-position-vertical-relative:text;mso-width-percent:0;mso-height-percent:0;mso-width-relative:page;mso-height-relative:page;v-text-anchor:top" o:gfxdata="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" stroked="f">
                 <v:textbox>
                   <w:txbxContent>
                     <w:p>
@@ -339,7 +339,7 @@
                         <w:pStyle w:val="Titre"/>
                         <w:spacing w:line="240" w:lineRule="auto"/>
                         <w:rPr>
-                          <w:rFonts w:cs="Times New Roman" w:hint="cs"/>
+                          <w:rFonts w:cs="Times New Roman"/>
                           <w:b w:val="0"/>
                           <w:bCs w:val="0"/>
                           <w:sz w:val="24"/>
@@ -385,7 +385,6 @@
                       <w:pPr>
                         <w:jc w:val="center"/>
                         <w:rPr>
-                          <w:rFonts w:hint="cs"/>
                           <w:rtl/>
                         </w:rPr>
                       </w:pPr>
@@ -525,7 +524,7 @@
               </wp:anchor>
             </w:drawing>
           </mc:Choice>
-          <mc:Fallback>
+          <mc:Fallback xmlns:cx="http://schemas.microsoft.com/office/drawing/2014/chartex" xmlns:cx1="http://schemas.microsoft.com/office/drawing/2015/9/8/chartex" xmlns:cx2="http://schemas.microsoft.com/office/drawing/2015/10/21/chartex" xmlns:cx3="http://schemas.microsoft.com/office/drawing/2016/5/9/chartex" xmlns:cx4="http://schemas.microsoft.com/office/drawing/2016/5/10/chartex" xmlns:cx5="http://schemas.microsoft.com/office/drawing/2016/5/11/chartex" xmlns:cx6="http://schemas.microsoft.com/office/drawing/2016/5/12/chartex" xmlns:cx7="http://schemas.microsoft.com/office/drawing/2016/5/13/chartex" xmlns:cx8="http://schemas.microsoft.com/office/drawing/2016/5/14/chartex" xmlns:aink="http://schemas.microsoft.com/office/drawing/2016/ink" xmlns:am3d="http://schemas.microsoft.com/office/drawing/2017/model3d" xmlns:w16cex="http://schemas.microsoft.com/office/word/2018/wordml/cex" xmlns:w16cid="http://schemas.microsoft.com/office/word/2016/wordml/cid" xmlns:w16="http://schemas.microsoft.com/office/word/2018/wordml" xmlns:w16sdtdh="http://schemas.microsoft.com/office/word/2020/wordml/sdtdatahash" xmlns:w16se="http://schemas.microsoft.com/office/word/2015/wordml/symex">
             <w:pict>
               <v:line w14:anchorId="5729AABA" id="Line 13" o:spid="_x0000_s1026" style="position:absolute;z-index:251640832;visibility:visible;mso-wrap-style:square;mso-width-percent:0;mso-height-percent:0;mso-wrap-distance-left:9pt;mso-wrap-distance-top:0;mso-wrap-distance-right:9pt;mso-wrap-distance-bottom:0;mso-position-horizontal:absolute;mso-position-horizontal-relative:text;mso-position-vertical:absolute;mso-position-vertical-relative:text;mso-width-percent:0;mso-height-percent:0;mso-width-relative:page;mso-height-relative:page" from="-35.25pt,1.2pt" to="525.25pt,1.2pt" o:gfxdata="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" strokecolor="blue" strokeweight="1.25pt"/>
             </w:pict>
@@ -978,7 +977,12 @@
                               <w:jc w:val="center"/>
                             </w:pPr>
                             <w:r>
-                              <w:t xml:space="preserve">22/5555</w:t>
+                              <w:t/>
+                            </w:r>
+                            <w:bookmarkStart w:id="0" w:name="_GoBack"/>
+                            <w:bookmarkEnd w:id="0"/>
+                            <w:r>
+                              <w:t/>
                             </w:r>
                           </w:p>
                           <w:p/>
@@ -1009,7 +1013,12 @@
                         <w:jc w:val="center"/>
                       </w:pPr>
                       <w:r>
-                        <w:t xml:space="preserve">22/5555</w:t>
+                        <w:t/>
+                      </w:r>
+                      <w:bookmarkStart w:id="1" w:name="_GoBack"/>
+                      <w:bookmarkEnd w:id="1"/>
+                      <w:r>
+                        <w:t/>
                       </w:r>
                     </w:p>
                     <w:p/>
@@ -1066,7 +1075,7 @@
           <w:sz w:val="32"/>
           <w:szCs w:val="32"/>
         </w:rPr>
-        <w:t xml:space="preserve">                                                      </w:t>
+        <w:t xml:space="preserve">                      </w:t>
       </w:r>
       <w:r>
         <w:rPr>
@@ -1078,7 +1087,7 @@
           <w:sz w:val="32"/>
           <w:szCs w:val="32"/>
         </w:rPr>
-        <w:t>Exemple : 100118</w:t>
+        <w:t xml:space="preserve">                               </w:t>
       </w:r>
     </w:p>
     <w:p>
@@ -1152,7 +1161,7 @@
                         <w:txbxContent>
                           <w:p>
                             <w:r>
-                              <w:t xml:space="preserve">ammar bouketta</w:t>
+                              <w:t xml:space="preserve"> </w:t>
                             </w:r>
                             <w:r>
                               <w:t/>
@@ -1190,7 +1199,7 @@
                   <w:txbxContent>
                     <w:p>
                       <w:r>
-                        <w:t xml:space="preserve">ammar bouketta</w:t>
+                        <w:t xml:space="preserve"> </w:t>
                       </w:r>
                       <w:r>
                         <w:t/>
@@ -1286,7 +1295,6 @@
       <w:r>
         <w:rPr>
           <w:noProof/>
-          <w:lang w:val="en-US" w:eastAsia="en-US"/>
         </w:rPr>
         <mc:AlternateContent>
           <mc:Choice Requires="wps">
@@ -1387,22 +1395,6 @@
                         </w:rPr>
                         <w:t xml:space="preserve"> </w:t>
                       </w:r>
-                      <w:proofErr w:type="gramStart"/>
-                      <w:r>
-                        <w:rPr>
-                          <w:sz w:val="18"/>
-                          <w:szCs w:val="18"/>
-                        </w:rPr>
-                        <w:t/>
-                      </w:r>
-                      <w:proofErr w:type="gramEnd"/>
-                      <w:r>
-                        <w:rPr>
-                          <w:sz w:val="18"/>
-                          <w:szCs w:val="18"/>
-                        </w:rPr>
-                        <w:t/>
-                      </w:r>
                     </w:p>
                   </w:txbxContent>
                 </v:textbox>
@@ -1415,7 +1407,6 @@
       <w:r>
         <w:rPr>
           <w:noProof/>
-          <w:lang w:val="en-US" w:eastAsia="en-US"/>
         </w:rPr>
         <mc:AlternateContent>
           <mc:Choice Requires="wps">
@@ -1499,7 +1490,7 @@
           </mc:Choice>
           <mc:Fallback>
             <w:pict>
-              <v:roundrect w14:anchorId="6753CC57" id="Rectangle : coins arrondis 27" o:spid="_x0000_s1030" style="position:absolute;margin-left:409.3pt;margin-top:7.05pt;width:27.5pt;height:24.5pt;z-index:251684864;visibility:visible;mso-wrap-style:square;mso-width-percent:0;mso-height-percent:0;mso-wrap-distance-left:9pt;mso-wrap-distance-top:0;mso-wrap-distance-right:9pt;mso-wrap-distance-bottom:0;mso-position-horizontal:absolute;mso-position-horizontal-relative:margin;mso-position-vertical:absolute;mso-position-vertical-relative:text;mso-width-percent:0;mso-height-percent:0;mso-width-relative:page;mso-height-relative:page;v-text-anchor:top" arcsize="10923f" o:gfxdata="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">
+              <v:roundrect w14:anchorId="6753CC57" id="Rectangle : coins arrondis 27" o:spid="_x0000_s1031" style="position:absolute;margin-left:409.3pt;margin-top:7.05pt;width:27.5pt;height:24.5pt;z-index:251684864;visibility:visible;mso-wrap-style:square;mso-width-percent:0;mso-height-percent:0;mso-wrap-distance-left:9pt;mso-wrap-distance-top:0;mso-wrap-distance-right:9pt;mso-wrap-distance-bottom:0;mso-position-horizontal:absolute;mso-position-horizontal-relative:margin;mso-position-vertical:absolute;mso-position-vertical-relative:text;mso-width-percent:0;mso-height-percent:0;mso-width-relative:page;mso-height-relative:page;v-text-anchor:top" arcsize="10923f" o:gfxdata="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">
                 <v:textbox>
                   <w:txbxContent>
                     <w:p>
@@ -1528,7 +1519,6 @@
       <w:r>
         <w:rPr>
           <w:noProof/>
-          <w:lang w:val="en-US" w:eastAsia="en-US"/>
         </w:rPr>
         <mc:AlternateContent>
           <mc:Choice Requires="wps">
@@ -1629,22 +1619,6 @@
                         </w:rPr>
                         <w:t/>
                       </w:r>
-                      <w:proofErr w:type="gramStart"/>
-                      <w:r>
-                        <w:rPr>
-                          <w:sz w:val="18"/>
-                          <w:szCs w:val="18"/>
-                        </w:rPr>
-                        <w:t/>
-                      </w:r>
-                      <w:proofErr w:type="gramEnd"/>
-                      <w:r>
-                        <w:rPr>
-                          <w:sz w:val="18"/>
-                          <w:szCs w:val="18"/>
-                        </w:rPr>
-                        <w:t/>
-                      </w:r>
                     </w:p>
                   </w:txbxContent>
                 </v:textbox>
@@ -1775,7 +1749,6 @@
       <w:r>
         <w:rPr>
           <w:noProof/>
-          <w:lang w:val="en-US" w:eastAsia="en-US"/>
         </w:rPr>
         <mc:AlternateContent>
           <mc:Choice Requires="wps">
@@ -1888,7 +1861,6 @@
       <w:r>
         <w:rPr>
           <w:noProof/>
-          <w:lang w:val="en-US" w:eastAsia="en-US"/>
         </w:rPr>
         <mc:AlternateContent>
           <mc:Choice Requires="wps">
@@ -2001,7 +1973,6 @@
       <w:r>
         <w:rPr>
           <w:noProof/>
-          <w:lang w:val="en-US" w:eastAsia="en-US"/>
         </w:rPr>
         <mc:AlternateContent>
           <mc:Choice Requires="wps">
@@ -2223,7 +2194,6 @@
       <w:r>
         <w:rPr>
           <w:noProof/>
-          <w:lang w:val="en-US" w:eastAsia="en-US"/>
         </w:rPr>
         <mc:AlternateContent>
           <mc:Choice Requires="wps">
@@ -2336,7 +2306,6 @@
       <w:r>
         <w:rPr>
           <w:noProof/>
-          <w:lang w:val="en-US" w:eastAsia="en-US"/>
         </w:rPr>
         <mc:AlternateContent>
           <mc:Choice Requires="wps">
@@ -2538,7 +2507,6 @@
       <w:r>
         <w:rPr>
           <w:noProof/>
-          <w:lang w:val="en-US" w:eastAsia="en-US"/>
         </w:rPr>
         <mc:AlternateContent>
           <mc:Choice Requires="wps">
@@ -2639,22 +2607,6 @@
                         </w:rPr>
                         <w:t/>
                       </w:r>
-                      <w:proofErr w:type="gramStart"/>
-                      <w:r>
-                        <w:rPr>
-                          <w:sz w:val="18"/>
-                          <w:szCs w:val="18"/>
-                        </w:rPr>
-                        <w:t/>
-                      </w:r>
-                      <w:proofErr w:type="gramEnd"/>
-                      <w:r>
-                        <w:rPr>
-                          <w:sz w:val="18"/>
-                          <w:szCs w:val="18"/>
-                        </w:rPr>
-                        <w:t/>
-                      </w:r>
                     </w:p>
                   </w:txbxContent>
                 </v:textbox>
@@ -2667,7 +2619,6 @@
       <w:r>
         <w:rPr>
           <w:noProof/>
-          <w:lang w:val="en-US" w:eastAsia="en-US"/>
         </w:rPr>
         <mc:AlternateContent>
           <mc:Choice Requires="wps">
@@ -2770,22 +2721,6 @@
                         </w:rPr>
                         <w:t/>
                       </w:r>
-                      <w:proofErr w:type="gramStart"/>
-                      <w:r>
-                        <w:rPr>
-                          <w:sz w:val="18"/>
-                          <w:szCs w:val="18"/>
-                        </w:rPr>
-                        <w:t/>
-                      </w:r>
-                      <w:proofErr w:type="gramEnd"/>
-                      <w:r>
-                        <w:rPr>
-                          <w:sz w:val="18"/>
-                          <w:szCs w:val="18"/>
-                        </w:rPr>
-                        <w:t/>
-                      </w:r>
                     </w:p>
                   </w:txbxContent>
                 </v:textbox>
@@ -2972,7 +2907,6 @@
       <w:r>
         <w:rPr>
           <w:noProof/>
-          <w:lang w:val="en-US" w:eastAsia="en-US"/>
         </w:rPr>
         <mc:AlternateContent>
           <mc:Choice Requires="wps">
@@ -3085,7 +3019,6 @@
       <w:r>
         <w:rPr>
           <w:noProof/>
-          <w:lang w:val="en-US" w:eastAsia="en-US"/>
         </w:rPr>
         <mc:AlternateContent>
           <mc:Choice Requires="wps">
@@ -3281,6 +3214,19 @@
     <w:p>
       <w:pPr>
         <w:rPr>
+          <w:rFonts w:ascii="Cambria" w:hAnsi="Cambria"/>
+          <w:b/>
+          <w:bCs/>
+          <w:i/>
+          <w:iCs/>
+          <w:sz w:val="20"/>
+          <w:szCs w:val="20"/>
+        </w:rPr>
+      </w:pPr>
+    </w:p>
+    <w:p>
+      <w:pPr>
+        <w:rPr>
           <w:rFonts w:ascii="Arial" w:hAnsi="Arial"/>
           <w:b/>
           <w:bCs/>
@@ -3289,12 +3235,7 @@
           <w:rtl/>
         </w:rPr>
       </w:pPr>
-    </w:p>
-    <w:p>
-      <w:pPr>
-        <w:tabs>
-          <w:tab w:val="left" w:pos="7660"/>
-        </w:tabs>
+      <w:r>
         <w:rPr>
           <w:rFonts w:ascii="Cambria" w:hAnsi="Cambria"/>
           <w:b/>
@@ -3303,9 +3244,9 @@
           <w:iCs/>
           <w:sz w:val="20"/>
           <w:szCs w:val="20"/>
-          <w:rtl/>
-        </w:rPr>
-      </w:pPr>
+        </w:rPr>
+        <w:t>Date et h</w:t>
+      </w:r>
       <w:r>
         <w:rPr>
           <w:rFonts w:ascii="Cambria" w:hAnsi="Cambria"/>
@@ -3316,7 +3257,7 @@
           <w:sz w:val="20"/>
           <w:szCs w:val="20"/>
         </w:rPr>
-        <w:t>Date et h</w:t>
+        <w:t>eure</w:t>
       </w:r>
       <w:r>
         <w:rPr>
@@ -3328,7 +3269,7 @@
           <w:sz w:val="20"/>
           <w:szCs w:val="20"/>
         </w:rPr>
-        <w:t>eure</w:t>
+        <w:t xml:space="preserve"> </w:t>
       </w:r>
       <w:r>
         <w:rPr>
@@ -3340,54 +3281,8 @@
           <w:sz w:val="20"/>
           <w:szCs w:val="20"/>
         </w:rPr>
-        <w:t xml:space="preserve"> </w:t>
-      </w:r>
-      <w:r>
-        <w:rPr>
-          <w:rFonts w:ascii="Cambria" w:hAnsi="Cambria"/>
-          <w:b/>
-          <w:bCs/>
-          <w:i/>
-          <w:iCs/>
-          <w:sz w:val="20"/>
-          <w:szCs w:val="20"/>
-        </w:rPr>
-        <w:t>(Exemple : 31/03/2021-10 :17 :00)</w:t>
-      </w:r>
-      <w:r>
-        <w:rPr>
-          <w:rFonts w:ascii="Cambria" w:hAnsi="Cambria"/>
-          <w:b/>
-          <w:bCs/>
-          <w:i/>
-          <w:iCs/>
-          <w:sz w:val="20"/>
-          <w:szCs w:val="20"/>
-        </w:rPr>
-        <w:tab/>
-      </w:r>
-      <w:r>
-        <w:rPr>
-          <w:rFonts w:ascii="Cambria" w:hAnsi="Cambria"/>
-          <w:b/>
-          <w:bCs/>
-          <w:i/>
-          <w:iCs/>
-        </w:rPr>
-        <w:t>cachet</w:t>
-      </w:r>
-    </w:p>
-    <w:p>
-      <w:pPr>
-        <w:rPr>
-          <w:rFonts w:ascii="Arial" w:hAnsi="Arial"/>
-          <w:b/>
-          <w:bCs/>
-          <w:sz w:val="22"/>
-          <w:szCs w:val="22"/>
-          <w:rtl/>
-        </w:rPr>
-      </w:pPr>
+        <w:t xml:space="preserve">(04-07-2021 15:22:20)</w:t>
+      </w:r>
     </w:p>
     <w:p>
       <w:pPr>
@@ -3657,11 +3552,7 @@
           </mc:Choice>
           <mc:Fallback>
             <w:pict>
-              <v:shapetype w14:anchorId="1F2984A5" id="_x0000_t202" coordsize="21600,21600" o:spt="202" path="m,l,21600r21600,l21600,xe">
-                <v:stroke joinstyle="miter"/>
-                <v:path gradientshapeok="t" o:connecttype="rect"/>
-              </v:shapetype>
-              <v:shape id="Text Box 53" o:spid="_x0000_s1030" type="#_x0000_t202" style="position:absolute;left:0;text-align:left;margin-left:6.35pt;margin-top:.9pt;width:468pt;height:62.1pt;z-index:251674624;visibility:visible;mso-wrap-style:square;mso-width-percent:0;mso-height-percent:0;mso-wrap-distance-left:9pt;mso-wrap-distance-top:0;mso-wrap-distance-right:9pt;mso-wrap-distance-bottom:0;mso-position-horizontal:absolute;mso-position-horizontal-relative:text;mso-position-vertical:absolute;mso-position-vertical-relative:text;mso-width-percent:0;mso-height-percent:0;mso-width-relative:page;mso-height-relative:page;v-text-anchor:top" o:gfxdata="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" stroked="f">
+              <v:shape w14:anchorId="1F2984A5" id="Text Box 53" o:spid="_x0000_s1042" type="#_x0000_t202" style="position:absolute;left:0;text-align:left;margin-left:6.35pt;margin-top:.9pt;width:468pt;height:62.1pt;z-index:251674624;visibility:visible;mso-wrap-style:square;mso-width-percent:0;mso-height-percent:0;mso-wrap-distance-left:9pt;mso-wrap-distance-top:0;mso-wrap-distance-right:9pt;mso-wrap-distance-bottom:0;mso-position-horizontal:absolute;mso-position-horizontal-relative:text;mso-position-vertical:absolute;mso-position-vertical-relative:text;mso-width-percent:0;mso-height-percent:0;mso-width-relative:page;mso-height-relative:page;v-text-anchor:top" o:gfxdata="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" stroked="f">
                 <v:textbox>
                   <w:txbxContent>
                     <w:p>
@@ -3743,31 +3634,7 @@
                           <w:szCs w:val="24"/>
                           <w:rtl/>
                         </w:rPr>
-                        <w:t xml:space="preserve">وزارة التـعليـم العــالي </w:t>
-                      </w:r>
-                      <w:proofErr w:type="gramStart"/>
-                      <w:r>
-                        <w:rPr>
-                          <w:rFonts w:ascii="Garamond" w:hAnsi="Garamond" w:cs="Arabic Transparent" w:hint="cs"/>
-                          <w:i w:val="0"/>
-                          <w:iCs w:val="0"/>
-                          <w:sz w:val="24"/>
-                          <w:szCs w:val="24"/>
-                          <w:rtl/>
-                        </w:rPr>
-                        <w:t>و البــحث</w:t>
-                      </w:r>
-                      <w:proofErr w:type="gramEnd"/>
-                      <w:r>
-                        <w:rPr>
-                          <w:rFonts w:ascii="Garamond" w:hAnsi="Garamond" w:cs="Arabic Transparent" w:hint="cs"/>
-                          <w:i w:val="0"/>
-                          <w:iCs w:val="0"/>
-                          <w:sz w:val="24"/>
-                          <w:szCs w:val="24"/>
-                          <w:rtl/>
-                        </w:rPr>
-                        <w:t xml:space="preserve"> العلـــم</w:t>
+                        <w:t>وزارة التـعليـم العــالي و البــحث العلـــم</w:t>
                       </w:r>
                       <w:r>
                         <w:rPr>
@@ -3994,7 +3861,7 @@
               </wp:anchor>
             </w:drawing>
           </mc:Choice>
-          <mc:Fallback>
+          <mc:Fallback xmlns:cx="http://schemas.microsoft.com/office/drawing/2014/chartex" xmlns:cx1="http://schemas.microsoft.com/office/drawing/2015/9/8/chartex" xmlns:cx2="http://schemas.microsoft.com/office/drawing/2015/10/21/chartex" xmlns:cx3="http://schemas.microsoft.com/office/drawing/2016/5/9/chartex" xmlns:cx4="http://schemas.microsoft.com/office/drawing/2016/5/10/chartex" xmlns:cx5="http://schemas.microsoft.com/office/drawing/2016/5/11/chartex" xmlns:cx6="http://schemas.microsoft.com/office/drawing/2016/5/12/chartex" xmlns:cx7="http://schemas.microsoft.com/office/drawing/2016/5/13/chartex" xmlns:cx8="http://schemas.microsoft.com/office/drawing/2016/5/14/chartex" xmlns:aink="http://schemas.microsoft.com/office/drawing/2016/ink" xmlns:am3d="http://schemas.microsoft.com/office/drawing/2017/model3d" xmlns:w16cex="http://schemas.microsoft.com/office/word/2018/wordml/cex" xmlns:w16cid="http://schemas.microsoft.com/office/word/2016/wordml/cid" xmlns:w16="http://schemas.microsoft.com/office/word/2018/wordml" xmlns:w16sdtdh="http://schemas.microsoft.com/office/word/2020/wordml/sdtdatahash" xmlns:w16se="http://schemas.microsoft.com/office/word/2015/wordml/symex">
             <w:pict>
               <v:line w14:anchorId="2217BA99" id="Line 55" o:spid="_x0000_s1026" style="position:absolute;z-index:251675648;visibility:visible;mso-wrap-style:square;mso-width-percent:0;mso-height-percent:0;mso-wrap-distance-left:9pt;mso-wrap-distance-top:0;mso-wrap-distance-right:9pt;mso-wrap-distance-bottom:0;mso-position-horizontal:absolute;mso-position-horizontal-relative:text;mso-position-vertical:absolute;mso-position-vertical-relative:text;mso-width-percent:0;mso-height-percent:0;mso-width-relative:page;mso-height-relative:page" from="-14.75pt,5.5pt" to="525.25pt,5.5pt" o:gfxdata="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" strokecolor="blue" strokeweight="1.25pt"/>
             </w:pict>
@@ -4324,7 +4191,7 @@
           </mc:Choice>
           <mc:Fallback>
             <w:pict>
-              <v:roundrect w14:anchorId="76444EB2" id="AutoShape 37" o:spid="_x0000_s1030" style="position:absolute;margin-left:163.15pt;margin-top:3.15pt;width:171.6pt;height:19.55pt;z-index:251658240;visibility:visible;mso-wrap-style:square;mso-width-percent:0;mso-height-percent:0;mso-wrap-distance-left:9pt;mso-wrap-distance-top:0;mso-wrap-distance-right:9pt;mso-wrap-distance-bottom:0;mso-position-horizontal:absolute;mso-position-horizontal-relative:text;mso-position-vertical:absolute;mso-position-vertical-relative:text;mso-width-percent:0;mso-height-percent:0;mso-width-relative:page;mso-height-relative:page;v-text-anchor:top" arcsize="10923f" o:gfxdata="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">
+              <v:roundrect w14:anchorId="76444EB2" id="AutoShape 37" o:spid="_x0000_s1043" style="position:absolute;margin-left:163.15pt;margin-top:3.15pt;width:171.6pt;height:19.55pt;z-index:251658240;visibility:visible;mso-wrap-style:square;mso-width-percent:0;mso-height-percent:0;mso-wrap-distance-left:9pt;mso-wrap-distance-top:0;mso-wrap-distance-right:9pt;mso-wrap-distance-bottom:0;mso-position-horizontal:absolute;mso-position-horizontal-relative:text;mso-position-vertical:absolute;mso-position-vertical-relative:text;mso-width-percent:0;mso-height-percent:0;mso-width-relative:page;mso-height-relative:page;v-text-anchor:top" arcsize="10923f" o:gfxdata="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">
                 <v:textbox>
                   <w:txbxContent>
                     <w:p>
@@ -4480,7 +4347,7 @@
                               <w:jc w:val="center"/>
                             </w:pPr>
                             <w:r>
-                              <w:t xml:space="preserve">22/5555</w:t>
+                              <w:t/>
                             </w:r>
                           </w:p>
                         </w:txbxContent>
@@ -4510,7 +4377,7 @@
                         <w:jc w:val="center"/>
                       </w:pPr>
                       <w:r>
-                        <w:t xml:space="preserve">22/5555</w:t>
+                        <w:t/>
                       </w:r>
                     </w:p>
                   </w:txbxContent>
@@ -4629,7 +4496,7 @@
                         <w:txbxContent>
                           <w:p>
                             <w:r>
-                              <w:t xml:space="preserve">ammar bouketta</w:t>
+                              <w:t xml:space="preserve"> </w:t>
                             </w:r>
                             <w:r>
                               <w:t/>
@@ -4667,7 +4534,7 @@
                   <w:txbxContent>
                     <w:p>
                       <w:r>
-                        <w:t xml:space="preserve">ammar bouketta</w:t>
+                        <w:t xml:space="preserve"> </w:t>
                       </w:r>
                       <w:r>
                         <w:t/>
@@ -4763,7 +4630,6 @@
       <w:r>
         <w:rPr>
           <w:noProof/>
-          <w:lang w:val="en-US" w:eastAsia="en-US"/>
         </w:rPr>
         <mc:AlternateContent>
           <mc:Choice Requires="wps">
@@ -4876,7 +4742,6 @@
       <w:r>
         <w:rPr>
           <w:noProof/>
-          <w:lang w:val="en-US" w:eastAsia="en-US"/>
         </w:rPr>
         <mc:AlternateContent>
           <mc:Choice Requires="wps">
@@ -4989,7 +4854,6 @@
       <w:r>
         <w:rPr>
           <w:noProof/>
-          <w:lang w:val="en-US" w:eastAsia="en-US"/>
         </w:rPr>
         <mc:AlternateContent>
           <mc:Choice Requires="wps">
@@ -5220,7 +5084,6 @@
       <w:r>
         <w:rPr>
           <w:noProof/>
-          <w:lang w:val="en-US" w:eastAsia="en-US"/>
         </w:rPr>
         <mc:AlternateContent>
           <mc:Choice Requires="wps">
@@ -5333,7 +5196,6 @@
       <w:r>
         <w:rPr>
           <w:noProof/>
-          <w:lang w:val="en-US" w:eastAsia="en-US"/>
         </w:rPr>
         <mc:AlternateContent>
           <mc:Choice Requires="wps">
@@ -5557,7 +5419,6 @@
       <w:r>
         <w:rPr>
           <w:noProof/>
-          <w:lang w:val="en-US" w:eastAsia="en-US"/>
         </w:rPr>
         <mc:AlternateContent>
           <mc:Choice Requires="wps">
@@ -5672,7 +5533,6 @@
       <w:r>
         <w:rPr>
           <w:noProof/>
-          <w:lang w:val="en-US" w:eastAsia="en-US"/>
         </w:rPr>
         <mc:AlternateContent>
           <mc:Choice Requires="wps">
@@ -5874,7 +5734,6 @@
       <w:r>
         <w:rPr>
           <w:noProof/>
-          <w:lang w:val="en-US" w:eastAsia="en-US"/>
         </w:rPr>
         <mc:AlternateContent>
           <mc:Choice Requires="wps">
@@ -5987,7 +5846,6 @@
       <w:r>
         <w:rPr>
           <w:noProof/>
-          <w:lang w:val="en-US" w:eastAsia="en-US"/>
         </w:rPr>
         <mc:AlternateContent>
           <mc:Choice Requires="wps">
@@ -6174,7 +6032,6 @@
       <w:r>
         <w:rPr>
           <w:noProof/>
-          <w:lang w:val="en-US" w:eastAsia="en-US"/>
         </w:rPr>
         <mc:AlternateContent>
           <mc:Choice Requires="wps">
@@ -6275,22 +6132,6 @@
                         </w:rPr>
                         <w:t/>
                       </w:r>
-                      <w:proofErr w:type="gramStart"/>
-                      <w:r>
-                        <w:rPr>
-                          <w:sz w:val="18"/>
-                          <w:szCs w:val="18"/>
-                        </w:rPr>
-                        <w:t/>
-                      </w:r>
-                      <w:proofErr w:type="gramEnd"/>
-                      <w:r>
-                        <w:rPr>
-                          <w:sz w:val="18"/>
-                          <w:szCs w:val="18"/>
-                        </w:rPr>
-                        <w:t/>
-                      </w:r>
                     </w:p>
                   </w:txbxContent>
                 </v:textbox>
@@ -6303,7 +6144,6 @@
       <w:r>
         <w:rPr>
           <w:noProof/>
-          <w:lang w:val="en-US" w:eastAsia="en-US"/>
         </w:rPr>
         <mc:AlternateContent>
           <mc:Choice Requires="wps">
@@ -6404,22 +6244,6 @@
                         </w:rPr>
                         <w:t/>
                       </w:r>
-                      <w:proofErr w:type="gramStart"/>
-                      <w:r>
-                        <w:rPr>
-                          <w:sz w:val="18"/>
-                          <w:szCs w:val="18"/>
-                        </w:rPr>
-                        <w:t/>
-                      </w:r>
-                      <w:proofErr w:type="gramEnd"/>
-                      <w:r>
-                        <w:rPr>
-                          <w:sz w:val="18"/>
-                          <w:szCs w:val="18"/>
-                        </w:rPr>
-                        <w:t/>
-                      </w:r>
                     </w:p>
                   </w:txbxContent>
                 </v:textbox>
@@ -6698,7 +6522,7 @@
           <w:sz w:val="20"/>
           <w:szCs w:val="20"/>
         </w:rPr>
-        <w:t xml:space="preserve">04-06-2021 20:11:13</w:t>
+        <w:t xml:space="preserve">04-07-2021 15:22:20</w:t>
       </w:r>
       <w:r>
         <w:rPr>
@@ -6723,16 +6547,6 @@
           <w:szCs w:val="20"/>
         </w:rPr>
         <w:tab/>
-      </w:r>
-      <w:r>
-        <w:rPr>
-          <w:rFonts w:ascii="Cambria" w:hAnsi="Cambria"/>
-          <w:b/>
-          <w:bCs/>
-          <w:i/>
-          <w:iCs/>
-        </w:rPr>
-        <w:t>cachet</w:t>
       </w:r>
     </w:p>
     <w:p>
@@ -6784,7 +6598,7 @@
 </file>
 
 <file path=word/endnotes.xml><?xml version="1.0" encoding="utf-8"?>
-<w:endnotes xmlns:wpc="http://schemas.microsoft.com/office/word/2010/wordprocessingCanvas" xmlns:cx="http://schemas.microsoft.com/office/drawing/2014/chartex" xmlns:cx1="http://schemas.microsoft.com/office/drawing/2015/9/8/chartex" xmlns:cx2="http://schemas.microsoft.com/office/drawing/2015/10/21/chartex" xmlns:cx3="http://schemas.microsoft.com/office/drawing/2016/5/9/chartex" xmlns:cx4="http://schemas.microsoft.com/office/drawing/2016/5/10/chartex" xmlns:cx5="http://schemas.microsoft.com/office/drawing/2016/5/11/chartex" xmlns:cx6="http://schemas.microsoft.com/office/drawing/2016/5/12/chartex" xmlns:cx7="http://schemas.microsoft.com/office/drawing/2016/5/13/chartex" xmlns:cx8="http://schemas.microsoft.com/office/drawing/2016/5/14/chartex" xmlns:mc="http://schemas.openxmlformats.org/markup-compatibility/2006" xmlns:aink="http://schemas.microsoft.com/office/drawing/2016/ink" xmlns:am3d="http://schemas.microsoft.com/office/drawing/2017/model3d" xmlns:o="urn:schemas-microsoft-com:office:office" xmlns:r="http://schemas.openxmlformats.org/officeDocument/2006/relationships" xmlns:m="http://schemas.openxmlformats.org/officeDocument/2006/math" xmlns:v="urn:schemas-microsoft-com:vml" xmlns:wp14="http://schemas.microsoft.com/office/word/2010/wordprocessingDrawing" xmlns:wp="http://schemas.openxmlformats.org/drawingml/2006/wordprocessingDrawing" xmlns:w10="urn:schemas-microsoft-com:office:word" xmlns:w="http://schemas.openxmlformats.org/wordprocessingml/2006/main" xmlns:w14="http://schemas.microsoft.com/office/word/2010/wordml" xmlns:w15="http://schemas.microsoft.com/office/word/2012/wordml" xmlns:w16cex="http://schemas.microsoft.com/office/word/2018/wordml/cex" xmlns:w16cid="http://schemas.microsoft.com/office/word/2016/wordml/cid" xmlns:w16="http://schemas.microsoft.com/office/word/2018/wordml" xmlns:w16sdtdh="http://schemas.microsoft.com/office/word/2020/wordml/sdtdatahash" xmlns:w16se="http://schemas.microsoft.com/office/word/2015/wordml/symex" xmlns:wpg="http://schemas.microsoft.com/office/word/2010/wordprocessingGroup" xmlns:wpi="http://schemas.microsoft.com/office/word/2010/wordprocessingInk" xmlns:wne="http://schemas.microsoft.com/office/word/2006/wordml" xmlns:wps="http://schemas.microsoft.com/office/word/2010/wordprocessingShape" mc:Ignorable="w14 w15 w16se w16cid w16 w16cex w16sdtdh wp14">
+<w:endnotes xmlns:wpc="http://schemas.microsoft.com/office/word/2010/wordprocessingCanvas" xmlns:mc="http://schemas.openxmlformats.org/markup-compatibility/2006" xmlns:o="urn:schemas-microsoft-com:office:office" xmlns:r="http://schemas.openxmlformats.org/officeDocument/2006/relationships" xmlns:m="http://schemas.openxmlformats.org/officeDocument/2006/math" xmlns:v="urn:schemas-microsoft-com:vml" xmlns:wp14="http://schemas.microsoft.com/office/word/2010/wordprocessingDrawing" xmlns:wp="http://schemas.openxmlformats.org/drawingml/2006/wordprocessingDrawing" xmlns:w10="urn:schemas-microsoft-com:office:word" xmlns:w="http://schemas.openxmlformats.org/wordprocessingml/2006/main" xmlns:w14="http://schemas.microsoft.com/office/word/2010/wordml" xmlns:w15="http://schemas.microsoft.com/office/word/2012/wordml" xmlns:wpg="http://schemas.microsoft.com/office/word/2010/wordprocessingGroup" xmlns:wpi="http://schemas.microsoft.com/office/word/2010/wordprocessingInk" xmlns:wne="http://schemas.microsoft.com/office/word/2006/wordml" xmlns:wps="http://schemas.microsoft.com/office/word/2010/wordprocessingShape" mc:Ignorable="w14 w15 wp14">
   <w:endnote w:type="separator" w:id="-1">
     <w:p>
       <w:r>
@@ -6803,7 +6617,7 @@
 </file>
 
 <file path=word/footnotes.xml><?xml version="1.0" encoding="utf-8"?>
-<w:footnotes xmlns:wpc="http://schemas.microsoft.com/office/word/2010/wordprocessingCanvas" xmlns:cx="http://schemas.microsoft.com/office/drawing/2014/chartex" xmlns:cx1="http://schemas.microsoft.com/office/drawing/2015/9/8/chartex" xmlns:cx2="http://schemas.microsoft.com/office/drawing/2015/10/21/chartex" xmlns:cx3="http://schemas.microsoft.com/office/drawing/2016/5/9/chartex" xmlns:cx4="http://schemas.microsoft.com/office/drawing/2016/5/10/chartex" xmlns:cx5="http://schemas.microsoft.com/office/drawing/2016/5/11/chartex" xmlns:cx6="http://schemas.microsoft.com/office/drawing/2016/5/12/chartex" xmlns:cx7="http://schemas.microsoft.com/office/drawing/2016/5/13/chartex" xmlns:cx8="http://schemas.microsoft.com/office/drawing/2016/5/14/chartex" xmlns:mc="http://schemas.openxmlformats.org/markup-compatibility/2006" xmlns:aink="http://schemas.microsoft.com/office/drawing/2016/ink" xmlns:am3d="http://schemas.microsoft.com/office/drawing/2017/model3d" xmlns:o="urn:schemas-microsoft-com:office:office" xmlns:r="http://schemas.openxmlformats.org/officeDocument/2006/relationships" xmlns:m="http://schemas.openxmlformats.org/officeDocument/2006/math" xmlns:v="urn:schemas-microsoft-com:vml" xmlns:wp14="http://schemas.microsoft.com/office/word/2010/wordprocessingDrawing" xmlns:wp="http://schemas.openxmlformats.org/drawingml/2006/wordprocessingDrawing" xmlns:w10="urn:schemas-microsoft-com:office:word" xmlns:w="http://schemas.openxmlformats.org/wordprocessingml/2006/main" xmlns:w14="http://schemas.microsoft.com/office/word/2010/wordml" xmlns:w15="http://schemas.microsoft.com/office/word/2012/wordml" xmlns:w16cex="http://schemas.microsoft.com/office/word/2018/wordml/cex" xmlns:w16cid="http://schemas.microsoft.com/office/word/2016/wordml/cid" xmlns:w16="http://schemas.microsoft.com/office/word/2018/wordml" xmlns:w16sdtdh="http://schemas.microsoft.com/office/word/2020/wordml/sdtdatahash" xmlns:w16se="http://schemas.microsoft.com/office/word/2015/wordml/symex" xmlns:wpg="http://schemas.microsoft.com/office/word/2010/wordprocessingGroup" xmlns:wpi="http://schemas.microsoft.com/office/word/2010/wordprocessingInk" xmlns:wne="http://schemas.microsoft.com/office/word/2006/wordml" xmlns:wps="http://schemas.microsoft.com/office/word/2010/wordprocessingShape" mc:Ignorable="w14 w15 w16se w16cid w16 w16cex w16sdtdh wp14">
+<w:footnotes xmlns:wpc="http://schemas.microsoft.com/office/word/2010/wordprocessingCanvas" xmlns:mc="http://schemas.openxmlformats.org/markup-compatibility/2006" xmlns:o="urn:schemas-microsoft-com:office:office" xmlns:r="http://schemas.openxmlformats.org/officeDocument/2006/relationships" xmlns:m="http://schemas.openxmlformats.org/officeDocument/2006/math" xmlns:v="urn:schemas-microsoft-com:vml" xmlns:wp14="http://schemas.microsoft.com/office/word/2010/wordprocessingDrawing" xmlns:wp="http://schemas.openxmlformats.org/drawingml/2006/wordprocessingDrawing" xmlns:w10="urn:schemas-microsoft-com:office:word" xmlns:w="http://schemas.openxmlformats.org/wordprocessingml/2006/main" xmlns:w14="http://schemas.microsoft.com/office/word/2010/wordml" xmlns:w15="http://schemas.microsoft.com/office/word/2012/wordml" xmlns:wpg="http://schemas.microsoft.com/office/word/2010/wordprocessingGroup" xmlns:wpi="http://schemas.microsoft.com/office/word/2010/wordprocessingInk" xmlns:wne="http://schemas.microsoft.com/office/word/2006/wordml" xmlns:wps="http://schemas.microsoft.com/office/word/2010/wordprocessingShape" mc:Ignorable="w14 w15 wp14">
   <w:footnote w:type="separator" w:id="-1">
     <w:p>
       <w:r>
@@ -6822,7 +6636,7 @@
 </file>
 
 <file path=word/numbering.xml><?xml version="1.0" encoding="utf-8"?>
-<w:numbering xmlns:wpc="http://schemas.microsoft.com/office/word/2010/wordprocessingCanvas" xmlns:cx="http://schemas.microsoft.com/office/drawing/2014/chartex" xmlns:cx1="http://schemas.microsoft.com/office/drawing/2015/9/8/chartex" xmlns:cx2="http://schemas.microsoft.com/office/drawing/2015/10/21/chartex" xmlns:cx3="http://schemas.microsoft.com/office/drawing/2016/5/9/chartex" xmlns:cx4="http://schemas.microsoft.com/office/drawing/2016/5/10/chartex" xmlns:cx5="http://schemas.microsoft.com/office/drawing/2016/5/11/chartex" xmlns:cx6="http://schemas.microsoft.com/office/drawing/2016/5/12/chartex" xmlns:cx7="http://schemas.microsoft.com/office/drawing/2016/5/13/chartex" xmlns:cx8="http://schemas.microsoft.com/office/drawing/2016/5/14/chartex" xmlns:mc="http://schemas.openxmlformats.org/markup-compatibility/2006" xmlns:aink="http://schemas.microsoft.com/office/drawing/2016/ink" xmlns:am3d="http://schemas.microsoft.com/office/drawing/2017/model3d" xmlns:o="urn:schemas-microsoft-com:office:office" xmlns:r="http://schemas.openxmlformats.org/officeDocument/2006/relationships" xmlns:m="http://schemas.openxmlformats.org/officeDocument/2006/math" xmlns:v="urn:schemas-microsoft-com:vml" xmlns:wp14="http://schemas.microsoft.com/office/word/2010/wordprocessingDrawing" xmlns:wp="http://schemas.openxmlformats.org/drawingml/2006/wordprocessingDrawing" xmlns:w10="urn:schemas-microsoft-com:office:word" xmlns:w="http://schemas.openxmlformats.org/wordprocessingml/2006/main" xmlns:w14="http://schemas.microsoft.com/office/word/2010/wordml" xmlns:w15="http://schemas.microsoft.com/office/word/2012/wordml" xmlns:w16cex="http://schemas.microsoft.com/office/word/2018/wordml/cex" xmlns:w16cid="http://schemas.microsoft.com/office/word/2016/wordml/cid" xmlns:w16="http://schemas.microsoft.com/office/word/2018/wordml" xmlns:w16sdtdh="http://schemas.microsoft.com/office/word/2020/wordml/sdtdatahash" xmlns:w16se="http://schemas.microsoft.com/office/word/2015/wordml/symex" xmlns:wpg="http://schemas.microsoft.com/office/word/2010/wordprocessingGroup" xmlns:wpi="http://schemas.microsoft.com/office/word/2010/wordprocessingInk" xmlns:wne="http://schemas.microsoft.com/office/word/2006/wordml" xmlns:wps="http://schemas.microsoft.com/office/word/2010/wordprocessingShape" mc:Ignorable="w14 w15 w16se w16cid w16 w16cex w16sdtdh wp14">
+<w:numbering xmlns:wpc="http://schemas.microsoft.com/office/word/2010/wordprocessingCanvas" xmlns:mc="http://schemas.openxmlformats.org/markup-compatibility/2006" xmlns:o="urn:schemas-microsoft-com:office:office" xmlns:r="http://schemas.openxmlformats.org/officeDocument/2006/relationships" xmlns:m="http://schemas.openxmlformats.org/officeDocument/2006/math" xmlns:v="urn:schemas-microsoft-com:vml" xmlns:wp14="http://schemas.microsoft.com/office/word/2010/wordprocessingDrawing" xmlns:wp="http://schemas.openxmlformats.org/drawingml/2006/wordprocessingDrawing" xmlns:w10="urn:schemas-microsoft-com:office:word" xmlns:w="http://schemas.openxmlformats.org/wordprocessingml/2006/main" xmlns:w14="http://schemas.microsoft.com/office/word/2010/wordml" xmlns:w15="http://schemas.microsoft.com/office/word/2012/wordml" xmlns:wpg="http://schemas.microsoft.com/office/word/2010/wordprocessingGroup" xmlns:wpi="http://schemas.microsoft.com/office/word/2010/wordprocessingInk" xmlns:wne="http://schemas.microsoft.com/office/word/2006/wordml" xmlns:wps="http://schemas.microsoft.com/office/word/2010/wordprocessingShape" mc:Ignorable="w14 w15 wp14">
   <w:abstractNum w:abstractNumId="0" w15:restartNumberingAfterBreak="0">
     <w:nsid w:val="14326B44"/>
     <w:multiLevelType w:val="multilevel"/>
@@ -8747,7 +8561,7 @@
 </file>
 
 <file path=word/styles.xml><?xml version="1.0" encoding="utf-8"?>
-<w:styles xmlns:mc="http://schemas.openxmlformats.org/markup-compatibility/2006" xmlns:r="http://schemas.openxmlformats.org/officeDocument/2006/relationships" xmlns:w="http://schemas.openxmlformats.org/wordprocessingml/2006/main" xmlns:w14="http://schemas.microsoft.com/office/word/2010/wordml" xmlns:w15="http://schemas.microsoft.com/office/word/2012/wordml" xmlns:w16cex="http://schemas.microsoft.com/office/word/2018/wordml/cex" xmlns:w16cid="http://schemas.microsoft.com/office/word/2016/wordml/cid" xmlns:w16="http://schemas.microsoft.com/office/word/2018/wordml" xmlns:w16sdtdh="http://schemas.microsoft.com/office/word/2020/wordml/sdtdatahash" xmlns:w16se="http://schemas.microsoft.com/office/word/2015/wordml/symex" mc:Ignorable="w14 w15 w16se w16cid w16 w16cex w16sdtdh">
+<w:styles xmlns:mc="http://schemas.openxmlformats.org/markup-compatibility/2006" xmlns:r="http://schemas.openxmlformats.org/officeDocument/2006/relationships" xmlns:w="http://schemas.openxmlformats.org/wordprocessingml/2006/main" xmlns:w14="http://schemas.microsoft.com/office/word/2010/wordml" xmlns:w15="http://schemas.microsoft.com/office/word/2012/wordml" mc:Ignorable="w14 w15">
   <w:docDefaults>
     <w:rPrDefault>
       <w:rPr>
@@ -8757,7 +8571,7 @@
     </w:rPrDefault>
     <w:pPrDefault/>
   </w:docDefaults>
-  <w:latentStyles w:defLockedState="0" w:defUIPriority="0" w:defSemiHidden="0" w:defUnhideWhenUsed="0" w:defQFormat="0" w:count="376">
+  <w:latentStyles w:defLockedState="0" w:defUIPriority="0" w:defSemiHidden="0" w:defUnhideWhenUsed="0" w:defQFormat="0" w:count="371">
     <w:lsdException w:name="Normal" w:qFormat="1"/>
     <w:lsdException w:name="heading 1" w:qFormat="1"/>
     <w:lsdException w:name="heading 2" w:semiHidden="1" w:unhideWhenUsed="1" w:qFormat="1"/>
@@ -9032,11 +8846,6 @@
     <w:lsdException w:name="List Table 5 Dark Accent 6" w:uiPriority="50"/>
     <w:lsdException w:name="List Table 6 Colorful Accent 6" w:uiPriority="51"/>
     <w:lsdException w:name="List Table 7 Colorful Accent 6" w:uiPriority="52"/>
-    <w:lsdException w:name="Mention" w:semiHidden="1" w:uiPriority="99" w:unhideWhenUsed="1"/>
-    <w:lsdException w:name="Smart Hyperlink" w:semiHidden="1" w:uiPriority="99" w:unhideWhenUsed="1"/>
-    <w:lsdException w:name="Hashtag" w:semiHidden="1" w:uiPriority="99" w:unhideWhenUsed="1"/>
-    <w:lsdException w:name="Unresolved Mention" w:semiHidden="1" w:uiPriority="99" w:unhideWhenUsed="1"/>
-    <w:lsdException w:name="Smart Link" w:semiHidden="1" w:uiPriority="99" w:unhideWhenUsed="1"/>
   </w:latentStyles>
   <w:style w:type="paragraph" w:default="1" w:styleId="Normal">
     <w:name w:val="Normal"/>
@@ -9573,7 +9382,7 @@
 </file>
 
 <file path=customXml/itemProps1.xml><?xml version="1.0" encoding="utf-8"?>
-<ds:datastoreItem xmlns:ds="http://schemas.openxmlformats.org/officeDocument/2006/customXml" ds:itemID="{72CDC884-277A-4A40-8CAF-BBE54178EE94}">
+<ds:datastoreItem xmlns:ds="http://schemas.openxmlformats.org/officeDocument/2006/customXml" ds:itemID="{CBA1B9A5-12C7-4EB7-8BF7-E5FB319A1570}">
   <ds:schemaRefs>
     <ds:schemaRef ds:uri="http://schemas.openxmlformats.org/officeDocument/2006/bibliography"/>
   </ds:schemaRefs>

--- a/pdf-form/Accuse_de_reception11.docx
+++ b/pdf-form/Accuse_de_reception11.docx
@@ -977,7 +977,7 @@
                               <w:jc w:val="center"/>
                             </w:pPr>
                             <w:r>
-                              <w:t/>
+                              <w:t xml:space="preserve">13131</w:t>
                             </w:r>
                             <w:bookmarkStart w:id="0" w:name="_GoBack"/>
                             <w:bookmarkEnd w:id="0"/>
@@ -1013,7 +1013,7 @@
                         <w:jc w:val="center"/>
                       </w:pPr>
                       <w:r>
-                        <w:t/>
+                        <w:t xml:space="preserve">13131</w:t>
                       </w:r>
                       <w:bookmarkStart w:id="1" w:name="_GoBack"/>
                       <w:bookmarkEnd w:id="1"/>
@@ -1161,7 +1161,7 @@
                         <w:txbxContent>
                           <w:p>
                             <w:r>
-                              <w:t xml:space="preserve"> </w:t>
+                              <w:t xml:space="preserve">QS DC</w:t>
                             </w:r>
                             <w:r>
                               <w:t/>
@@ -1199,7 +1199,7 @@
                   <w:txbxContent>
                     <w:p>
                       <w:r>
-                        <w:t xml:space="preserve"> </w:t>
+                        <w:t xml:space="preserve">QS DC</w:t>
                       </w:r>
                       <w:r>
                         <w:t/>
@@ -3281,7 +3281,7 @@
           <w:sz w:val="20"/>
           <w:szCs w:val="20"/>
         </w:rPr>
-        <w:t xml:space="preserve">(04-07-2021 15:22:20)</w:t>
+        <w:t xml:space="preserve">(05-07-2021 2:30:32)</w:t>
       </w:r>
     </w:p>
     <w:p>
@@ -4347,7 +4347,7 @@
                               <w:jc w:val="center"/>
                             </w:pPr>
                             <w:r>
-                              <w:t/>
+                              <w:t xml:space="preserve">13131</w:t>
                             </w:r>
                           </w:p>
                         </w:txbxContent>
@@ -4377,7 +4377,7 @@
                         <w:jc w:val="center"/>
                       </w:pPr>
                       <w:r>
-                        <w:t/>
+                        <w:t xml:space="preserve">13131</w:t>
                       </w:r>
                     </w:p>
                   </w:txbxContent>
@@ -4496,7 +4496,7 @@
                         <w:txbxContent>
                           <w:p>
                             <w:r>
-                              <w:t xml:space="preserve"> </w:t>
+                              <w:t xml:space="preserve">QS DC</w:t>
                             </w:r>
                             <w:r>
                               <w:t/>
@@ -4534,7 +4534,7 @@
                   <w:txbxContent>
                     <w:p>
                       <w:r>
-                        <w:t xml:space="preserve"> </w:t>
+                        <w:t xml:space="preserve">QS DC</w:t>
                       </w:r>
                       <w:r>
                         <w:t/>
@@ -6522,7 +6522,7 @@
           <w:sz w:val="20"/>
           <w:szCs w:val="20"/>
         </w:rPr>
-        <w:t xml:space="preserve">04-07-2021 15:22:20</w:t>
+        <w:t xml:space="preserve">05-07-2021 2:30:32</w:t>
       </w:r>
       <w:r>
         <w:rPr>

--- a/pdf-form/Accuse_de_reception11.docx
+++ b/pdf-form/Accuse_de_reception11.docx
@@ -977,7 +977,7 @@
                               <w:jc w:val="center"/>
                             </w:pPr>
                             <w:r>
-                              <w:t xml:space="preserve">13131</w:t>
+                              <w:t xml:space="preserve">1211</w:t>
                             </w:r>
                             <w:bookmarkStart w:id="0" w:name="_GoBack"/>
                             <w:bookmarkEnd w:id="0"/>
@@ -1013,7 +1013,7 @@
                         <w:jc w:val="center"/>
                       </w:pPr>
                       <w:r>
-                        <w:t xml:space="preserve">13131</w:t>
+                        <w:t xml:space="preserve">1211</w:t>
                       </w:r>
                       <w:bookmarkStart w:id="1" w:name="_GoBack"/>
                       <w:bookmarkEnd w:id="1"/>
@@ -1161,7 +1161,7 @@
                         <w:txbxContent>
                           <w:p>
                             <w:r>
-                              <w:t xml:space="preserve">QS DC</w:t>
+                              <w:t xml:space="preserve">SAMY DSF</w:t>
                             </w:r>
                             <w:r>
                               <w:t/>
@@ -1199,7 +1199,7 @@
                   <w:txbxContent>
                     <w:p>
                       <w:r>
-                        <w:t xml:space="preserve">QS DC</w:t>
+                        <w:t xml:space="preserve">SAMY DSF</w:t>
                       </w:r>
                       <w:r>
                         <w:t/>
@@ -1356,7 +1356,7 @@
                                 <w:sz w:val="18"/>
                                 <w:szCs w:val="18"/>
                               </w:rPr>
-                              <w:t xml:space="preserve"> </w:t>
+                              <w:t xml:space="preserve"> X</w:t>
                             </w:r>
                           </w:p>
                         </w:txbxContent>
@@ -1393,7 +1393,7 @@
                           <w:sz w:val="18"/>
                           <w:szCs w:val="18"/>
                         </w:rPr>
-                        <w:t xml:space="preserve"> </w:t>
+                        <w:t xml:space="preserve"> X</w:t>
                       </w:r>
                     </w:p>
                   </w:txbxContent>
@@ -1468,7 +1468,7 @@
                                 <w:sz w:val="18"/>
                                 <w:szCs w:val="18"/>
                               </w:rPr>
-                              <w:t/>
+                              <w:t xml:space="preserve">X</w:t>
                             </w:r>
                           </w:p>
                         </w:txbxContent>
@@ -1505,7 +1505,7 @@
                           <w:sz w:val="18"/>
                           <w:szCs w:val="18"/>
                         </w:rPr>
-                        <w:t/>
+                        <w:t xml:space="preserve">X</w:t>
                       </w:r>
                     </w:p>
                   </w:txbxContent>
@@ -1580,7 +1580,7 @@
                                 <w:sz w:val="18"/>
                                 <w:szCs w:val="18"/>
                               </w:rPr>
-                              <w:t/>
+                              <w:t xml:space="preserve">X</w:t>
                             </w:r>
                           </w:p>
                         </w:txbxContent>
@@ -1617,7 +1617,7 @@
                           <w:sz w:val="18"/>
                           <w:szCs w:val="18"/>
                         </w:rPr>
-                        <w:t/>
+                        <w:t xml:space="preserve">X</w:t>
                       </w:r>
                     </w:p>
                   </w:txbxContent>
@@ -2034,7 +2034,7 @@
                                 <w:sz w:val="18"/>
                                 <w:szCs w:val="18"/>
                               </w:rPr>
-                              <w:t/>
+                              <w:t xml:space="preserve">X</w:t>
                             </w:r>
                           </w:p>
                         </w:txbxContent>
@@ -2071,7 +2071,7 @@
                           <w:sz w:val="18"/>
                           <w:szCs w:val="18"/>
                         </w:rPr>
-                        <w:t/>
+                        <w:t xml:space="preserve">X</w:t>
                       </w:r>
                     </w:p>
                   </w:txbxContent>
@@ -3281,7 +3281,7 @@
           <w:sz w:val="20"/>
           <w:szCs w:val="20"/>
         </w:rPr>
-        <w:t xml:space="preserve">(05-07-2021 2:30:32)</w:t>
+        <w:t xml:space="preserve">(05-07-2021 13:7:51)</w:t>
       </w:r>
     </w:p>
     <w:p>
@@ -4347,7 +4347,7 @@
                               <w:jc w:val="center"/>
                             </w:pPr>
                             <w:r>
-                              <w:t xml:space="preserve">13131</w:t>
+                              <w:t xml:space="preserve">1211</w:t>
                             </w:r>
                           </w:p>
                         </w:txbxContent>
@@ -4377,7 +4377,7 @@
                         <w:jc w:val="center"/>
                       </w:pPr>
                       <w:r>
-                        <w:t xml:space="preserve">13131</w:t>
+                        <w:t xml:space="preserve">1211</w:t>
                       </w:r>
                     </w:p>
                   </w:txbxContent>
@@ -4496,7 +4496,7 @@
                         <w:txbxContent>
                           <w:p>
                             <w:r>
-                              <w:t xml:space="preserve">QS DC</w:t>
+                              <w:t xml:space="preserve">SAMY DSF</w:t>
                             </w:r>
                             <w:r>
                               <w:t/>
@@ -4534,7 +4534,7 @@
                   <w:txbxContent>
                     <w:p>
                       <w:r>
-                        <w:t xml:space="preserve">QS DC</w:t>
+                        <w:t xml:space="preserve">SAMY DSF</w:t>
                       </w:r>
                       <w:r>
                         <w:t/>
@@ -4691,7 +4691,7 @@
                                 <w:sz w:val="18"/>
                                 <w:szCs w:val="18"/>
                               </w:rPr>
-                              <w:t/>
+                              <w:t xml:space="preserve">X</w:t>
                             </w:r>
                           </w:p>
                         </w:txbxContent>
@@ -4728,7 +4728,7 @@
                           <w:sz w:val="18"/>
                           <w:szCs w:val="18"/>
                         </w:rPr>
-                        <w:t/>
+                        <w:t xml:space="preserve">X</w:t>
                       </w:r>
                     </w:p>
                   </w:txbxContent>
@@ -4803,7 +4803,7 @@
                                 <w:sz w:val="18"/>
                                 <w:szCs w:val="18"/>
                               </w:rPr>
-                              <w:t/>
+                              <w:t xml:space="preserve">X</w:t>
                             </w:r>
                           </w:p>
                         </w:txbxContent>
@@ -4840,7 +4840,7 @@
                           <w:sz w:val="18"/>
                           <w:szCs w:val="18"/>
                         </w:rPr>
-                        <w:t/>
+                        <w:t xml:space="preserve">X</w:t>
                       </w:r>
                     </w:p>
                   </w:txbxContent>
@@ -4915,7 +4915,7 @@
                                 <w:sz w:val="18"/>
                                 <w:szCs w:val="18"/>
                               </w:rPr>
-                              <w:t/>
+                              <w:t xml:space="preserve">X</w:t>
                             </w:r>
                           </w:p>
                         </w:txbxContent>
@@ -4952,7 +4952,7 @@
                           <w:sz w:val="18"/>
                           <w:szCs w:val="18"/>
                         </w:rPr>
-                        <w:t/>
+                        <w:t xml:space="preserve">X</w:t>
                       </w:r>
                     </w:p>
                   </w:txbxContent>
@@ -5258,7 +5258,7 @@
                                 <w:sz w:val="18"/>
                                 <w:szCs w:val="18"/>
                               </w:rPr>
-                              <w:t/>
+                              <w:t xml:space="preserve">X</w:t>
                             </w:r>
                           </w:p>
                         </w:txbxContent>
@@ -5296,7 +5296,7 @@
                           <w:sz w:val="18"/>
                           <w:szCs w:val="18"/>
                         </w:rPr>
-                        <w:t/>
+                        <w:t xml:space="preserve">X</w:t>
                       </w:r>
                     </w:p>
                   </w:txbxContent>
@@ -6522,7 +6522,7 @@
           <w:sz w:val="20"/>
           <w:szCs w:val="20"/>
         </w:rPr>
-        <w:t xml:space="preserve">05-07-2021 2:30:32</w:t>
+        <w:t xml:space="preserve">05-07-2021 13:7:51</w:t>
       </w:r>
       <w:r>
         <w:rPr>
